--- a/documents/議事録/6月1日議事録.docx
+++ b/documents/議事録/6月1日議事録.docx
@@ -2,23 +2,53 @@
 <file path=word/document.xml><?xml version="1.0" encoding="utf-8"?>
 <w:document xmlns:wpc="http://schemas.microsoft.com/office/word/2010/wordprocessingCanvas" xmlns:cx="http://schemas.microsoft.com/office/drawing/2014/chartex" xmlns:cx1="http://schemas.microsoft.com/office/drawing/2015/9/8/chartex" xmlns:cx2="http://schemas.microsoft.com/office/drawing/2015/10/21/chartex" xmlns:cx3="http://schemas.microsoft.com/office/drawing/2016/5/9/chartex" xmlns:cx4="http://schemas.microsoft.com/office/drawing/2016/5/10/chartex" xmlns:cx5="http://schemas.microsoft.com/office/drawing/2016/5/11/chartex" xmlns:cx6="http://schemas.microsoft.com/office/drawing/2016/5/12/chartex" xmlns:cx7="http://schemas.microsoft.com/office/drawing/2016/5/13/chartex" xmlns:cx8="http://schemas.microsoft.com/office/drawing/2016/5/14/chartex" xmlns:mc="http://schemas.openxmlformats.org/markup-compatibility/2006" xmlns:aink="http://schemas.microsoft.com/office/drawing/2016/ink" xmlns:am3d="http://schemas.microsoft.com/office/drawing/2017/model3d" xmlns:o="urn:schemas-microsoft-com:office:office" xmlns:r="http://schemas.openxmlformats.org/officeDocument/2006/relationships" xmlns:m="http://schemas.openxmlformats.org/officeDocument/2006/math" xmlns:v="urn:schemas-microsoft-com:vml" xmlns:wp14="http://schemas.microsoft.com/office/word/2010/wordprocessingDrawing" xmlns:wp="http://schemas.openxmlformats.org/drawingml/2006/wordprocessingDrawing" xmlns:w10="urn:schemas-microsoft-com:office:word" xmlns:w="http://schemas.openxmlformats.org/wordprocessingml/2006/main" xmlns:w14="http://schemas.microsoft.com/office/word/2010/wordml" xmlns:w15="http://schemas.microsoft.com/office/word/2012/wordml" xmlns:w16cex="http://schemas.microsoft.com/office/word/2018/wordml/cex" xmlns:w16cid="http://schemas.microsoft.com/office/word/2016/wordml/cid" xmlns:w16="http://schemas.microsoft.com/office/word/2018/wordml" xmlns:w16sdtdh="http://schemas.microsoft.com/office/word/2020/wordml/sdtdatahash" xmlns:w16se="http://schemas.microsoft.com/office/word/2015/wordml/symex" xmlns:wpg="http://schemas.microsoft.com/office/word/2010/wordprocessingGroup" xmlns:wpi="http://schemas.microsoft.com/office/word/2010/wordprocessingInk" xmlns:wne="http://schemas.microsoft.com/office/word/2006/wordml" xmlns:wps="http://schemas.microsoft.com/office/word/2010/wordprocessingShape" mc:Ignorable="w14 w15 w16se w16cid w16 w16cex w16sdtdh wp14">
   <w:body>
-    <w:p>
-      <w:pPr>
+    <w:p w14:noSpellErr="1">
+      <w:pPr>
+        <w:rPr>
+          <w:rFonts w:ascii="メイリオ" w:hAnsi="メイリオ" w:eastAsia="メイリオ" w:cs="メイリオ"/>
+          <w:color w:val="1D1C1D"/>
+          <w:shd w:val="clear" w:color="auto" w:fill="F8F8F8"/>
+        </w:rPr>
+      </w:pPr>
+      <w:r>
+        <w:rPr>
+          <w:rFonts w:ascii="メイリオ" w:hAnsi="メイリオ" w:eastAsia="メイリオ" w:cs="メイリオ"/>
+          <w:color w:val="1D1C1D"/>
+          <w:shd w:val="clear" w:color="auto" w:fill="F8F8F8"/>
+        </w:rPr>
+        <w:t>議事録</w:t>
+      </w:r>
+      <w:r>
         <w:rPr>
           <w:rFonts w:ascii="Arial" w:hAnsi="Arial" w:cs="Arial"/>
           <w:color w:val="1D1C1D"/>
           <w:szCs w:val="21"/>
+        </w:rPr>
+        <w:br/>
+      </w:r>
+      <w:r>
+        <w:rPr>
+          <w:rFonts w:ascii="メイリオ" w:hAnsi="メイリオ" w:eastAsia="メイリオ" w:cs="メイリオ"/>
+          <w:color w:val="1D1C1D"/>
           <w:shd w:val="clear" w:color="auto" w:fill="F8F8F8"/>
         </w:rPr>
-      </w:pPr>
+        <w:t>振り返り</w:t>
+      </w:r>
       <w:r>
         <w:rPr>
           <w:rFonts w:ascii="Arial" w:hAnsi="Arial" w:cs="Arial"/>
           <w:color w:val="1D1C1D"/>
           <w:szCs w:val="21"/>
+        </w:rPr>
+        <w:br/>
+      </w:r>
+      <w:r>
+        <w:rPr>
+          <w:rFonts w:ascii="メイリオ" w:hAnsi="メイリオ" w:eastAsia="メイリオ" w:cs="メイリオ"/>
+          <w:color w:val="1D1C1D"/>
           <w:shd w:val="clear" w:color="auto" w:fill="F8F8F8"/>
         </w:rPr>
-        <w:t>議事録</w:t>
+        <w:t>・時間配分がうまくできなかった</w:t>
       </w:r>
       <w:r>
         <w:rPr>
@@ -30,12 +60,27 @@
       </w:r>
       <w:r>
         <w:rPr>
+          <w:rFonts w:ascii="メイリオ" w:hAnsi="メイリオ" w:eastAsia="メイリオ" w:cs="メイリオ"/>
+          <w:color w:val="1D1C1D"/>
+          <w:shd w:val="clear" w:color="auto" w:fill="F8F8F8"/>
+        </w:rPr>
+        <w:t>・仕事の割り振りも急ぎで振ってもらった</w:t>
+      </w:r>
+      <w:r>
+        <w:rPr>
           <w:rFonts w:ascii="Arial" w:hAnsi="Arial" w:cs="Arial"/>
           <w:color w:val="1D1C1D"/>
           <w:szCs w:val="21"/>
+        </w:rPr>
+        <w:br/>
+      </w:r>
+      <w:r>
+        <w:rPr>
+          <w:rFonts w:ascii="メイリオ" w:hAnsi="メイリオ" w:eastAsia="メイリオ" w:cs="メイリオ"/>
+          <w:color w:val="1D1C1D"/>
           <w:shd w:val="clear" w:color="auto" w:fill="F8F8F8"/>
         </w:rPr>
-        <w:t>振り返り</w:t>
+        <w:t>・要件定義に思ったよりも時間がかかった</w:t>
       </w:r>
       <w:r>
         <w:rPr>
@@ -47,12 +92,27 @@
       </w:r>
       <w:r>
         <w:rPr>
+          <w:rFonts w:ascii="メイリオ" w:hAnsi="メイリオ" w:eastAsia="メイリオ" w:cs="メイリオ"/>
+          <w:color w:val="1D1C1D"/>
+          <w:shd w:val="clear" w:color="auto" w:fill="F8F8F8"/>
+        </w:rPr>
+        <w:t>・役割分担をみんなで割り振った方がよかった</w:t>
+      </w:r>
+      <w:r>
+        <w:rPr>
           <w:rFonts w:ascii="Arial" w:hAnsi="Arial" w:cs="Arial"/>
           <w:color w:val="1D1C1D"/>
           <w:szCs w:val="21"/>
+        </w:rPr>
+        <w:br/>
+      </w:r>
+      <w:r>
+        <w:rPr>
+          <w:rFonts w:ascii="メイリオ" w:hAnsi="メイリオ" w:eastAsia="メイリオ" w:cs="メイリオ"/>
+          <w:color w:val="1D1C1D"/>
           <w:shd w:val="clear" w:color="auto" w:fill="F8F8F8"/>
         </w:rPr>
-        <w:t>・時間配分がうまくできなかった</w:t>
+        <w:t>・タイムスケジュールに沿って動けなかった</w:t>
       </w:r>
       <w:r>
         <w:rPr>
@@ -64,12 +124,27 @@
       </w:r>
       <w:r>
         <w:rPr>
+          <w:rFonts w:ascii="メイリオ" w:hAnsi="メイリオ" w:eastAsia="メイリオ" w:cs="メイリオ"/>
+          <w:color w:val="1D1C1D"/>
+          <w:shd w:val="clear" w:color="auto" w:fill="F8F8F8"/>
+        </w:rPr>
+        <w:t>・優先順位をつけるべきだった</w:t>
+      </w:r>
+      <w:r>
+        <w:rPr>
           <w:rFonts w:ascii="Arial" w:hAnsi="Arial" w:cs="Arial"/>
           <w:color w:val="1D1C1D"/>
           <w:szCs w:val="21"/>
+        </w:rPr>
+        <w:br/>
+      </w:r>
+      <w:r>
+        <w:rPr>
+          <w:rFonts w:ascii="メイリオ" w:hAnsi="メイリオ" w:eastAsia="メイリオ" w:cs="メイリオ"/>
+          <w:color w:val="1D1C1D"/>
           <w:shd w:val="clear" w:color="auto" w:fill="F8F8F8"/>
         </w:rPr>
-        <w:t>・仕事の割り振りも急ぎで振ってもらった</w:t>
+        <w:t>・背景部分について共有ができず、背景を揃えることができなかった</w:t>
       </w:r>
       <w:r>
         <w:rPr>
@@ -81,12 +156,27 @@
       </w:r>
       <w:r>
         <w:rPr>
+          <w:rFonts w:ascii="メイリオ" w:hAnsi="メイリオ" w:eastAsia="メイリオ" w:cs="メイリオ"/>
+          <w:color w:val="1D1C1D"/>
+          <w:shd w:val="clear" w:color="auto" w:fill="F8F8F8"/>
+        </w:rPr>
+        <w:t>・サイズ、背景、色を合わせるのが合わせるときに大変だった</w:t>
+      </w:r>
+      <w:r>
+        <w:rPr>
           <w:rFonts w:ascii="Arial" w:hAnsi="Arial" w:cs="Arial"/>
           <w:color w:val="1D1C1D"/>
           <w:szCs w:val="21"/>
+        </w:rPr>
+        <w:br/>
+      </w:r>
+      <w:r>
+        <w:rPr>
+          <w:rFonts w:ascii="メイリオ" w:hAnsi="メイリオ" w:eastAsia="メイリオ" w:cs="メイリオ"/>
+          <w:color w:val="1D1C1D"/>
           <w:shd w:val="clear" w:color="auto" w:fill="F8F8F8"/>
         </w:rPr>
-        <w:t>・要件定義に思ったよりも時間がかかった</w:t>
+        <w:t>・サイズ感に気を付ける</w:t>
       </w:r>
       <w:r>
         <w:rPr>
@@ -98,1401 +188,1634 @@
       </w:r>
       <w:r>
         <w:rPr>
+          <w:rFonts w:ascii="メイリオ" w:hAnsi="メイリオ" w:eastAsia="メイリオ" w:cs="メイリオ"/>
+          <w:color w:val="1D1C1D"/>
+          <w:shd w:val="clear" w:color="auto" w:fill="F8F8F8"/>
+        </w:rPr>
+        <w:t>・文字にして伝えるべきだった（画像はドットで書くなど）</w:t>
+      </w:r>
+      <w:r>
+        <w:rPr>
           <w:rFonts w:ascii="Arial" w:hAnsi="Arial" w:cs="Arial"/>
           <w:color w:val="1D1C1D"/>
           <w:szCs w:val="21"/>
+        </w:rPr>
+        <w:br/>
+      </w:r>
+      <w:r>
+        <w:rPr>
+          <w:rFonts w:ascii="メイリオ" w:hAnsi="メイリオ" w:eastAsia="メイリオ" w:cs="メイリオ"/>
+          <w:color w:val="1D1C1D"/>
           <w:shd w:val="clear" w:color="auto" w:fill="F8F8F8"/>
         </w:rPr>
-        <w:t>・役割分担をみんなで割り振った方がよかった</w:t>
-      </w:r>
-      <w:r>
-        <w:rPr>
-          <w:rFonts w:ascii="Arial" w:hAnsi="Arial" w:cs="Arial"/>
-          <w:color w:val="1D1C1D"/>
-          <w:szCs w:val="21"/>
-        </w:rPr>
-        <w:br/>
-      </w:r>
-      <w:r>
-        <w:rPr>
-          <w:rFonts w:ascii="Arial" w:hAnsi="Arial" w:cs="Arial"/>
-          <w:color w:val="1D1C1D"/>
-          <w:szCs w:val="21"/>
-          <w:shd w:val="clear" w:color="auto" w:fill="F8F8F8"/>
-        </w:rPr>
-        <w:t>・タイムスケジュールに沿って動けなかった</w:t>
-      </w:r>
-      <w:r>
-        <w:rPr>
-          <w:rFonts w:ascii="Arial" w:hAnsi="Arial" w:cs="Arial"/>
-          <w:color w:val="1D1C1D"/>
-          <w:szCs w:val="21"/>
-        </w:rPr>
-        <w:br/>
-      </w:r>
-      <w:r>
-        <w:rPr>
-          <w:rFonts w:ascii="Arial" w:hAnsi="Arial" w:cs="Arial"/>
-          <w:color w:val="1D1C1D"/>
-          <w:szCs w:val="21"/>
-          <w:shd w:val="clear" w:color="auto" w:fill="F8F8F8"/>
-        </w:rPr>
-        <w:t>・優先順位をつけるべきだった</w:t>
-      </w:r>
-      <w:r>
-        <w:rPr>
-          <w:rFonts w:ascii="Arial" w:hAnsi="Arial" w:cs="Arial"/>
-          <w:color w:val="1D1C1D"/>
-          <w:szCs w:val="21"/>
-        </w:rPr>
-        <w:br/>
-      </w:r>
-      <w:r>
-        <w:rPr>
-          <w:rFonts w:ascii="Arial" w:hAnsi="Arial" w:cs="Arial"/>
-          <w:color w:val="1D1C1D"/>
-          <w:szCs w:val="21"/>
-          <w:shd w:val="clear" w:color="auto" w:fill="F8F8F8"/>
-        </w:rPr>
-        <w:t>・背景部分について共有ができず、背景を揃えることができなかった</w:t>
-      </w:r>
-      <w:r>
-        <w:rPr>
-          <w:rFonts w:ascii="Arial" w:hAnsi="Arial" w:cs="Arial"/>
-          <w:color w:val="1D1C1D"/>
-          <w:szCs w:val="21"/>
-        </w:rPr>
-        <w:br/>
-      </w:r>
-      <w:r>
-        <w:rPr>
-          <w:rFonts w:ascii="Arial" w:hAnsi="Arial" w:cs="Arial"/>
-          <w:color w:val="1D1C1D"/>
-          <w:szCs w:val="21"/>
-          <w:shd w:val="clear" w:color="auto" w:fill="F8F8F8"/>
-        </w:rPr>
-        <w:t>・サイズ、背景、色を合わせるのが合わせるときに大変だった</w:t>
-      </w:r>
-      <w:r>
-        <w:rPr>
-          <w:rFonts w:ascii="Arial" w:hAnsi="Arial" w:cs="Arial"/>
-          <w:color w:val="1D1C1D"/>
-          <w:szCs w:val="21"/>
-        </w:rPr>
-        <w:br/>
-      </w:r>
-      <w:r>
-        <w:rPr>
-          <w:rFonts w:ascii="Arial" w:hAnsi="Arial" w:cs="Arial"/>
-          <w:color w:val="1D1C1D"/>
-          <w:szCs w:val="21"/>
-          <w:shd w:val="clear" w:color="auto" w:fill="F8F8F8"/>
-        </w:rPr>
-        <w:t>・サイズ感に気を付ける</w:t>
-      </w:r>
-      <w:r>
-        <w:rPr>
-          <w:rFonts w:ascii="Arial" w:hAnsi="Arial" w:cs="Arial"/>
-          <w:color w:val="1D1C1D"/>
-          <w:szCs w:val="21"/>
-        </w:rPr>
-        <w:br/>
-      </w:r>
-      <w:r>
-        <w:rPr>
-          <w:rFonts w:ascii="Arial" w:hAnsi="Arial" w:cs="Arial"/>
-          <w:color w:val="1D1C1D"/>
-          <w:szCs w:val="21"/>
-          <w:shd w:val="clear" w:color="auto" w:fill="F8F8F8"/>
-        </w:rPr>
-        <w:t>・文字にして伝えるべきだった（画像はドットで書くなど）</w:t>
-      </w:r>
-      <w:r>
-        <w:rPr>
-          <w:rFonts w:ascii="Arial" w:hAnsi="Arial" w:cs="Arial"/>
-          <w:color w:val="1D1C1D"/>
-          <w:szCs w:val="21"/>
-        </w:rPr>
-        <w:br/>
-      </w:r>
-      <w:r>
-        <w:rPr>
-          <w:rFonts w:ascii="Arial" w:hAnsi="Arial" w:cs="Arial"/>
-          <w:color w:val="1D1C1D"/>
-          <w:szCs w:val="21"/>
-          <w:shd w:val="clear" w:color="auto" w:fill="F8F8F8"/>
-        </w:rPr>
         <w:t>・次作るならできそう</w:t>
       </w:r>
     </w:p>
-    <w:p/>
-    <w:p>
-      <w:r>
-        <w:rPr>
-          <w:rFonts w:hint="eastAsia"/>
+    <w:p w14:noSpellErr="1">
+      <w:pPr>
+        <w:rPr>
+          <w:rFonts w:ascii="メイリオ" w:hAnsi="メイリオ" w:eastAsia="メイリオ" w:cs="メイリオ"/>
+        </w:rPr>
+      </w:pPr>
+    </w:p>
+    <w:p w14:noSpellErr="1">
+      <w:pPr>
+        <w:rPr>
+          <w:rFonts w:ascii="メイリオ" w:hAnsi="メイリオ" w:eastAsia="メイリオ" w:cs="メイリオ"/>
+        </w:rPr>
+      </w:pPr>
+      <w:r>
+        <w:rPr>
+          <w:rFonts w:ascii="メイリオ" w:hAnsi="メイリオ" w:eastAsia="メイリオ" w:cs="メイリオ"/>
         </w:rPr>
         <w:t>議事録</w:t>
       </w:r>
     </w:p>
-    <w:p>
-      <w:r>
-        <w:rPr>
-          <w:rFonts w:hint="eastAsia"/>
+    <w:p w14:noSpellErr="1">
+      <w:pPr>
+        <w:rPr>
+          <w:rFonts w:ascii="メイリオ" w:hAnsi="メイリオ" w:eastAsia="メイリオ" w:cs="メイリオ"/>
+        </w:rPr>
+      </w:pPr>
+      <w:r>
+        <w:rPr>
+          <w:rFonts w:ascii="メイリオ" w:hAnsi="メイリオ" w:eastAsia="メイリオ" w:cs="メイリオ"/>
         </w:rPr>
         <w:t>チーム名と役割分担決め</w:t>
       </w:r>
     </w:p>
-    <w:p>
-      <w:r>
-        <w:rPr>
-          <w:rFonts w:hint="eastAsia"/>
+    <w:p w14:noSpellErr="1">
+      <w:pPr>
+        <w:rPr>
+          <w:rFonts w:ascii="メイリオ" w:hAnsi="メイリオ" w:eastAsia="メイリオ" w:cs="メイリオ"/>
+        </w:rPr>
+      </w:pPr>
+      <w:r>
+        <w:rPr>
+          <w:rFonts w:ascii="メイリオ" w:hAnsi="メイリオ" w:eastAsia="メイリオ" w:cs="メイリオ"/>
         </w:rPr>
         <w:t>チーム名：ユーザーライク</w:t>
       </w:r>
       <w:r>
         <w:rPr>
-          <w:rFonts w:hint="eastAsia"/>
+          <w:rFonts w:ascii="メイリオ" w:hAnsi="メイリオ" w:eastAsia="メイリオ" w:cs="メイリオ"/>
         </w:rPr>
         <w:t>（仮）</w:t>
       </w:r>
       <w:r>
         <w:rPr>
-          <w:rFonts w:hint="eastAsia"/>
+          <w:rFonts w:ascii="メイリオ" w:hAnsi="メイリオ" w:eastAsia="メイリオ" w:cs="メイリオ"/>
         </w:rPr>
         <w:t>（E2）</w:t>
       </w:r>
     </w:p>
-    <w:p>
-      <w:r>
-        <w:rPr>
-          <w:rFonts w:hint="eastAsia"/>
+    <w:p w14:noSpellErr="1">
+      <w:pPr>
+        <w:rPr>
+          <w:rFonts w:ascii="メイリオ" w:hAnsi="メイリオ" w:eastAsia="メイリオ" w:cs="メイリオ"/>
+        </w:rPr>
+      </w:pPr>
+      <w:r>
+        <w:rPr>
+          <w:rFonts w:ascii="メイリオ" w:hAnsi="メイリオ" w:eastAsia="メイリオ" w:cs="メイリオ"/>
         </w:rPr>
         <w:t>チームリーダー</w:t>
       </w:r>
       <w:r>
         <w:rPr>
-          <w:rFonts w:hint="eastAsia"/>
-        </w:rPr>
-        <w:t xml:space="preserve">　塚谷卓也</w:t>
-      </w:r>
-      <w:r>
-        <w:rPr>
-          <w:rFonts w:hint="eastAsia"/>
+          <w:rFonts w:ascii="メイリオ" w:hAnsi="メイリオ" w:eastAsia="メイリオ" w:cs="メイリオ"/>
+        </w:rPr>
+        <w:t>　塚谷卓也</w:t>
+      </w:r>
+      <w:r>
+        <w:rPr>
+          <w:rFonts w:ascii="メイリオ" w:hAnsi="メイリオ" w:eastAsia="メイリオ" w:cs="メイリオ"/>
         </w:rPr>
         <w:t>さん</w:t>
       </w:r>
     </w:p>
-    <w:p>
-      <w:r>
-        <w:rPr>
-          <w:rFonts w:hint="eastAsia"/>
+    <w:p w14:noSpellErr="1">
+      <w:pPr>
+        <w:rPr>
+          <w:rFonts w:ascii="メイリオ" w:hAnsi="メイリオ" w:eastAsia="メイリオ" w:cs="メイリオ"/>
+        </w:rPr>
+      </w:pPr>
+      <w:r>
+        <w:rPr>
+          <w:rFonts w:ascii="メイリオ" w:hAnsi="メイリオ" w:eastAsia="メイリオ" w:cs="メイリオ"/>
         </w:rPr>
         <w:t>DBA</w:t>
       </w:r>
       <w:r>
         <w:rPr>
-          <w:rFonts w:hint="eastAsia"/>
-        </w:rPr>
-        <w:t xml:space="preserve">　土肥シャヒン</w:t>
-      </w:r>
-      <w:r>
-        <w:rPr>
-          <w:rFonts w:hint="eastAsia"/>
+          <w:rFonts w:ascii="メイリオ" w:hAnsi="メイリオ" w:eastAsia="メイリオ" w:cs="メイリオ"/>
+        </w:rPr>
+        <w:t>　土肥シャヒン</w:t>
+      </w:r>
+      <w:r>
+        <w:rPr>
+          <w:rFonts w:ascii="メイリオ" w:hAnsi="メイリオ" w:eastAsia="メイリオ" w:cs="メイリオ"/>
         </w:rPr>
         <w:t>さん</w:t>
       </w:r>
     </w:p>
-    <w:p>
-      <w:r>
-        <w:rPr>
-          <w:rFonts w:hint="eastAsia"/>
+    <w:p w14:noSpellErr="1">
+      <w:pPr>
+        <w:rPr>
+          <w:rFonts w:ascii="メイリオ" w:hAnsi="メイリオ" w:eastAsia="メイリオ" w:cs="メイリオ"/>
+        </w:rPr>
+      </w:pPr>
+      <w:r>
+        <w:rPr>
+          <w:rFonts w:ascii="メイリオ" w:hAnsi="メイリオ" w:eastAsia="メイリオ" w:cs="メイリオ"/>
         </w:rPr>
         <w:t>構成管理</w:t>
       </w:r>
       <w:r>
         <w:rPr>
-          <w:rFonts w:hint="eastAsia"/>
-        </w:rPr>
-        <w:t xml:space="preserve">　加藤嶺雄</w:t>
-      </w:r>
-      <w:r>
-        <w:rPr>
-          <w:rFonts w:hint="eastAsia"/>
+          <w:rFonts w:ascii="メイリオ" w:hAnsi="メイリオ" w:eastAsia="メイリオ" w:cs="メイリオ"/>
+        </w:rPr>
+        <w:t>　加藤嶺雄</w:t>
+      </w:r>
+      <w:r>
+        <w:rPr>
+          <w:rFonts w:ascii="メイリオ" w:hAnsi="メイリオ" w:eastAsia="メイリオ" w:cs="メイリオ"/>
         </w:rPr>
         <w:t>さん</w:t>
       </w:r>
     </w:p>
-    <w:p>
-      <w:r>
-        <w:rPr>
-          <w:rFonts w:hint="eastAsia"/>
+    <w:p w14:noSpellErr="1">
+      <w:pPr>
+        <w:rPr>
+          <w:rFonts w:ascii="メイリオ" w:hAnsi="メイリオ" w:eastAsia="メイリオ" w:cs="メイリオ"/>
+        </w:rPr>
+      </w:pPr>
+      <w:r>
+        <w:rPr>
+          <w:rFonts w:ascii="メイリオ" w:hAnsi="メイリオ" w:eastAsia="メイリオ" w:cs="メイリオ"/>
         </w:rPr>
         <w:t>コミュニケーション管理</w:t>
       </w:r>
       <w:r>
         <w:rPr>
-          <w:rFonts w:hint="eastAsia"/>
-        </w:rPr>
-        <w:t xml:space="preserve">　松井優奈</w:t>
-      </w:r>
-    </w:p>
-    <w:p>
-      <w:r>
-        <w:rPr>
-          <w:rFonts w:hint="eastAsia"/>
+          <w:rFonts w:ascii="メイリオ" w:hAnsi="メイリオ" w:eastAsia="メイリオ" w:cs="メイリオ"/>
+        </w:rPr>
+        <w:t>　松井優奈</w:t>
+      </w:r>
+    </w:p>
+    <w:p w14:noSpellErr="1">
+      <w:pPr>
+        <w:rPr>
+          <w:rFonts w:ascii="メイリオ" w:hAnsi="メイリオ" w:eastAsia="メイリオ" w:cs="メイリオ"/>
+        </w:rPr>
+      </w:pPr>
+      <w:r>
+        <w:rPr>
+          <w:rFonts w:ascii="メイリオ" w:hAnsi="メイリオ" w:eastAsia="メイリオ" w:cs="メイリオ"/>
         </w:rPr>
         <w:t>品質管理</w:t>
       </w:r>
       <w:r>
         <w:rPr>
-          <w:rFonts w:hint="eastAsia"/>
-        </w:rPr>
-        <w:t xml:space="preserve">　渡部真衣子</w:t>
-      </w:r>
-      <w:r>
-        <w:rPr>
-          <w:rFonts w:hint="eastAsia"/>
+          <w:rFonts w:ascii="メイリオ" w:hAnsi="メイリオ" w:eastAsia="メイリオ" w:cs="メイリオ"/>
+        </w:rPr>
+        <w:t>　渡部真衣子</w:t>
+      </w:r>
+      <w:r>
+        <w:rPr>
+          <w:rFonts w:ascii="メイリオ" w:hAnsi="メイリオ" w:eastAsia="メイリオ" w:cs="メイリオ"/>
         </w:rPr>
         <w:t>さん</w:t>
       </w:r>
     </w:p>
-    <w:p>
-      <w:r>
-        <w:rPr>
-          <w:rFonts w:hint="eastAsia"/>
+    <w:p w14:noSpellErr="1">
+      <w:pPr>
+        <w:rPr>
+          <w:rFonts w:ascii="メイリオ" w:hAnsi="メイリオ" w:eastAsia="メイリオ" w:cs="メイリオ"/>
+        </w:rPr>
+      </w:pPr>
+      <w:r>
+        <w:rPr>
+          <w:rFonts w:ascii="メイリオ" w:hAnsi="メイリオ" w:eastAsia="メイリオ" w:cs="メイリオ"/>
         </w:rPr>
         <w:t>発表</w:t>
       </w:r>
       <w:r>
         <w:rPr>
-          <w:rFonts w:hint="eastAsia"/>
-        </w:rPr>
-        <w:t xml:space="preserve">　川原里美</w:t>
-      </w:r>
-      <w:r>
-        <w:rPr>
-          <w:rFonts w:hint="eastAsia"/>
+          <w:rFonts w:ascii="メイリオ" w:hAnsi="メイリオ" w:eastAsia="メイリオ" w:cs="メイリオ"/>
+        </w:rPr>
+        <w:t>　川原里美</w:t>
+      </w:r>
+      <w:r>
+        <w:rPr>
+          <w:rFonts w:ascii="メイリオ" w:hAnsi="メイリオ" w:eastAsia="メイリオ" w:cs="メイリオ"/>
         </w:rPr>
         <w:t>さん</w:t>
       </w:r>
     </w:p>
-    <w:p>
-      <w:r>
-        <w:rPr>
-          <w:rFonts w:hint="eastAsia"/>
-        </w:rPr>
-        <w:t>・</w:t>
-      </w:r>
-      <w:r>
-        <w:rPr>
-          <w:rFonts w:hint="eastAsia"/>
+    <w:p w14:noSpellErr="1">
+      <w:pPr>
+        <w:rPr>
+          <w:rFonts w:ascii="メイリオ" w:hAnsi="メイリオ" w:eastAsia="メイリオ" w:cs="メイリオ"/>
+        </w:rPr>
+      </w:pPr>
+      <w:r>
+        <w:rPr>
+          <w:rFonts w:ascii="メイリオ" w:hAnsi="メイリオ" w:eastAsia="メイリオ" w:cs="メイリオ"/>
+        </w:rPr>
+        <w:t>・</w:t>
+      </w:r>
+      <w:r>
+        <w:rPr>
+          <w:rFonts w:ascii="メイリオ" w:hAnsi="メイリオ" w:eastAsia="メイリオ" w:cs="メイリオ"/>
         </w:rPr>
         <w:t>役割分担の</w:t>
       </w:r>
       <w:r>
         <w:rPr>
-          <w:rFonts w:hint="eastAsia"/>
+          <w:rFonts w:ascii="メイリオ" w:hAnsi="メイリオ" w:eastAsia="メイリオ" w:cs="メイリオ"/>
         </w:rPr>
         <w:t>決め方</w:t>
       </w:r>
     </w:p>
-    <w:p>
-      <w:r>
-        <w:rPr>
-          <w:rFonts w:hint="eastAsia"/>
-        </w:rPr>
-        <w:t>・</w:t>
-      </w:r>
-      <w:r>
-        <w:rPr>
-          <w:rFonts w:hint="eastAsia"/>
+    <w:p w14:noSpellErr="1">
+      <w:pPr>
+        <w:rPr>
+          <w:rFonts w:ascii="メイリオ" w:hAnsi="メイリオ" w:eastAsia="メイリオ" w:cs="メイリオ"/>
+        </w:rPr>
+      </w:pPr>
+      <w:r>
+        <w:rPr>
+          <w:rFonts w:ascii="メイリオ" w:hAnsi="メイリオ" w:eastAsia="メイリオ" w:cs="メイリオ"/>
+        </w:rPr>
+        <w:t>・</w:t>
+      </w:r>
+      <w:r>
+        <w:rPr>
+          <w:rFonts w:ascii="メイリオ" w:hAnsi="メイリオ" w:eastAsia="メイリオ" w:cs="メイリオ"/>
         </w:rPr>
         <w:t>得意系</w:t>
       </w:r>
       <w:r>
         <w:rPr>
-          <w:rFonts w:hint="eastAsia"/>
+          <w:rFonts w:ascii="メイリオ" w:hAnsi="メイリオ" w:eastAsia="メイリオ" w:cs="メイリオ"/>
         </w:rPr>
         <w:t>にするか、</w:t>
       </w:r>
       <w:r>
         <w:rPr>
-          <w:rFonts w:hint="eastAsia"/>
+          <w:rFonts w:ascii="メイリオ" w:hAnsi="メイリオ" w:eastAsia="メイリオ" w:cs="メイリオ"/>
         </w:rPr>
         <w:t>不得意</w:t>
       </w:r>
       <w:r>
         <w:rPr>
-          <w:rFonts w:hint="eastAsia"/>
+          <w:rFonts w:ascii="メイリオ" w:hAnsi="メイリオ" w:eastAsia="メイリオ" w:cs="メイリオ"/>
         </w:rPr>
         <w:t>な役割</w:t>
       </w:r>
       <w:r>
         <w:rPr>
-          <w:rFonts w:hint="eastAsia"/>
+          <w:rFonts w:ascii="メイリオ" w:hAnsi="メイリオ" w:eastAsia="メイリオ" w:cs="メイリオ"/>
         </w:rPr>
         <w:t>をするか</w:t>
       </w:r>
       <w:r>
         <w:rPr>
-          <w:rFonts w:hint="eastAsia"/>
+          <w:rFonts w:ascii="メイリオ" w:hAnsi="メイリオ" w:eastAsia="メイリオ" w:cs="メイリオ"/>
         </w:rPr>
         <w:t>、</w:t>
       </w:r>
       <w:r>
         <w:rPr>
-          <w:rFonts w:hint="eastAsia"/>
+          <w:rFonts w:ascii="メイリオ" w:hAnsi="メイリオ" w:eastAsia="メイリオ" w:cs="メイリオ"/>
         </w:rPr>
         <w:t>人によって変えるか</w:t>
       </w:r>
     </w:p>
-    <w:p>
-      <w:r>
-        <w:rPr>
-          <w:rFonts w:hint="eastAsia"/>
+    <w:p w14:noSpellErr="1">
+      <w:pPr>
+        <w:rPr>
+          <w:rFonts w:ascii="メイリオ" w:hAnsi="メイリオ" w:eastAsia="メイリオ" w:cs="メイリオ"/>
+        </w:rPr>
+      </w:pPr>
+      <w:r>
+        <w:rPr>
+          <w:rFonts w:ascii="メイリオ" w:hAnsi="メイリオ" w:eastAsia="メイリオ" w:cs="メイリオ"/>
         </w:rPr>
         <w:t>・苦手なものもして、プログラミングもしてはしんどいかも</w:t>
       </w:r>
     </w:p>
-    <w:p>
-      <w:r>
-        <w:rPr>
-          <w:rFonts w:hint="eastAsia"/>
+    <w:p w14:noSpellErr="1">
+      <w:pPr>
+        <w:rPr>
+          <w:rFonts w:ascii="メイリオ" w:hAnsi="メイリオ" w:eastAsia="メイリオ" w:cs="メイリオ"/>
+        </w:rPr>
+      </w:pPr>
+      <w:r>
+        <w:rPr>
+          <w:rFonts w:ascii="メイリオ" w:hAnsi="メイリオ" w:eastAsia="メイリオ" w:cs="メイリオ"/>
         </w:rPr>
         <w:t>・品質管理の仕事</w:t>
       </w:r>
     </w:p>
-    <w:p>
-      <w:r>
-        <w:rPr>
-          <w:rFonts w:hint="eastAsia"/>
-        </w:rPr>
-        <w:t>・</w:t>
-      </w:r>
-      <w:r>
-        <w:rPr>
-          <w:rFonts w:hint="eastAsia"/>
+    <w:p w14:noSpellErr="1">
+      <w:pPr>
+        <w:rPr>
+          <w:rFonts w:ascii="メイリオ" w:hAnsi="メイリオ" w:eastAsia="メイリオ" w:cs="メイリオ"/>
+        </w:rPr>
+      </w:pPr>
+      <w:r>
+        <w:rPr>
+          <w:rFonts w:ascii="メイリオ" w:hAnsi="メイリオ" w:eastAsia="メイリオ" w:cs="メイリオ"/>
+        </w:rPr>
+        <w:t>・</w:t>
+      </w:r>
+      <w:r>
+        <w:rPr>
+          <w:rFonts w:ascii="メイリオ" w:hAnsi="メイリオ" w:eastAsia="メイリオ" w:cs="メイリオ"/>
         </w:rPr>
         <w:t>顧客の目線</w:t>
       </w:r>
       <w:r>
         <w:rPr>
-          <w:rFonts w:hint="eastAsia"/>
+          <w:rFonts w:ascii="メイリオ" w:hAnsi="メイリオ" w:eastAsia="メイリオ" w:cs="メイリオ"/>
         </w:rPr>
         <w:t>に立って、</w:t>
       </w:r>
       <w:r>
         <w:rPr>
-          <w:rFonts w:hint="eastAsia"/>
+          <w:rFonts w:ascii="メイリオ" w:hAnsi="メイリオ" w:eastAsia="メイリオ" w:cs="メイリオ"/>
         </w:rPr>
         <w:t>ここはもっとよくできるか</w:t>
       </w:r>
       <w:r>
         <w:rPr>
-          <w:rFonts w:hint="eastAsia"/>
+          <w:rFonts w:ascii="メイリオ" w:hAnsi="メイリオ" w:eastAsia="メイリオ" w:cs="メイリオ"/>
         </w:rPr>
         <w:t>を考える</w:t>
       </w:r>
     </w:p>
-    <w:p>
-      <w:r>
-        <w:rPr>
-          <w:rFonts w:hint="eastAsia"/>
-        </w:rPr>
-        <w:t>・</w:t>
-      </w:r>
-      <w:r>
-        <w:rPr>
-          <w:rFonts w:hint="eastAsia"/>
+    <w:p w14:noSpellErr="1">
+      <w:pPr>
+        <w:rPr>
+          <w:rFonts w:ascii="メイリオ" w:hAnsi="メイリオ" w:eastAsia="メイリオ" w:cs="メイリオ"/>
+        </w:rPr>
+      </w:pPr>
+      <w:r>
+        <w:rPr>
+          <w:rFonts w:ascii="メイリオ" w:hAnsi="メイリオ" w:eastAsia="メイリオ" w:cs="メイリオ"/>
+        </w:rPr>
+        <w:t>・</w:t>
+      </w:r>
+      <w:r>
+        <w:rPr>
+          <w:rFonts w:ascii="メイリオ" w:hAnsi="メイリオ" w:eastAsia="メイリオ" w:cs="メイリオ"/>
         </w:rPr>
         <w:t>品質をどれだけ高くするか</w:t>
       </w:r>
     </w:p>
-    <w:p>
-      <w:r>
-        <w:rPr>
-          <w:rFonts w:hint="eastAsia"/>
+    <w:p w14:noSpellErr="1">
+      <w:pPr>
+        <w:rPr>
+          <w:rFonts w:ascii="メイリオ" w:hAnsi="メイリオ" w:eastAsia="メイリオ" w:cs="メイリオ"/>
+        </w:rPr>
+      </w:pPr>
+      <w:r>
+        <w:rPr>
+          <w:rFonts w:ascii="メイリオ" w:hAnsi="メイリオ" w:eastAsia="メイリオ" w:cs="メイリオ"/>
         </w:rPr>
         <w:t>・チーム名決め</w:t>
       </w:r>
     </w:p>
-    <w:p>
-      <w:r>
-        <w:rPr>
-          <w:rFonts w:hint="eastAsia"/>
-        </w:rPr>
-        <w:t>・</w:t>
-      </w:r>
-      <w:r>
-        <w:rPr>
-          <w:rFonts w:hint="eastAsia"/>
+    <w:p w14:noSpellErr="1">
+      <w:pPr>
+        <w:rPr>
+          <w:rFonts w:ascii="メイリオ" w:hAnsi="メイリオ" w:eastAsia="メイリオ" w:cs="メイリオ"/>
+        </w:rPr>
+      </w:pPr>
+      <w:r>
+        <w:rPr>
+          <w:rFonts w:ascii="メイリオ" w:hAnsi="メイリオ" w:eastAsia="メイリオ" w:cs="メイリオ"/>
+        </w:rPr>
+        <w:t>・</w:t>
+      </w:r>
+      <w:r>
+        <w:rPr>
+          <w:rFonts w:ascii="メイリオ" w:hAnsi="メイリオ" w:eastAsia="メイリオ" w:cs="メイリオ"/>
         </w:rPr>
         <w:t>使いやすいものをつくる</w:t>
       </w:r>
     </w:p>
-    <w:p>
-      <w:r>
-        <w:rPr>
-          <w:rFonts w:hint="eastAsia"/>
-        </w:rPr>
-        <w:t>・</w:t>
-      </w:r>
-      <w:r>
-        <w:rPr>
-          <w:rFonts w:hint="eastAsia"/>
+    <w:p w14:noSpellErr="1">
+      <w:pPr>
+        <w:rPr>
+          <w:rFonts w:ascii="メイリオ" w:hAnsi="メイリオ" w:eastAsia="メイリオ" w:cs="メイリオ"/>
+        </w:rPr>
+      </w:pPr>
+      <w:r>
+        <w:rPr>
+          <w:rFonts w:ascii="メイリオ" w:hAnsi="メイリオ" w:eastAsia="メイリオ" w:cs="メイリオ"/>
+        </w:rPr>
+        <w:t>・</w:t>
+      </w:r>
+      <w:r>
+        <w:rPr>
+          <w:rFonts w:ascii="メイリオ" w:hAnsi="メイリオ" w:eastAsia="メイリオ" w:cs="メイリオ"/>
         </w:rPr>
         <w:t>美しい</w:t>
       </w:r>
     </w:p>
-    <w:p>
-      <w:r>
-        <w:rPr>
-          <w:rFonts w:hint="eastAsia"/>
-        </w:rPr>
-        <w:t>・</w:t>
-      </w:r>
-      <w:r>
+    <w:p w14:noSpellErr="1">
+      <w:pPr>
+        <w:rPr>
+          <w:rFonts w:ascii="メイリオ" w:hAnsi="メイリオ" w:eastAsia="メイリオ" w:cs="メイリオ"/>
+        </w:rPr>
+      </w:pPr>
+      <w:r>
+        <w:rPr>
+          <w:rFonts w:ascii="メイリオ" w:hAnsi="メイリオ" w:eastAsia="メイリオ" w:cs="メイリオ"/>
+        </w:rPr>
+        <w:t>・</w:t>
+      </w:r>
+      <w:r>
+        <w:rPr>
+          <w:rFonts w:ascii="メイリオ" w:hAnsi="メイリオ" w:eastAsia="メイリオ" w:cs="メイリオ"/>
+        </w:rPr>
         <w:t>Beautiful</w:t>
       </w:r>
     </w:p>
-    <w:p>
-      <w:r>
-        <w:rPr>
-          <w:rFonts w:hint="eastAsia"/>
-        </w:rPr>
-        <w:t>・</w:t>
-      </w:r>
-      <w:r>
+    <w:p w14:noSpellErr="1">
+      <w:pPr>
+        <w:rPr>
+          <w:rFonts w:ascii="メイリオ" w:hAnsi="メイリオ" w:eastAsia="メイリオ" w:cs="メイリオ"/>
+        </w:rPr>
+      </w:pPr>
+      <w:r>
+        <w:rPr>
+          <w:rFonts w:ascii="メイリオ" w:hAnsi="メイリオ" w:eastAsia="メイリオ" w:cs="メイリオ"/>
+        </w:rPr>
+        <w:t>・</w:t>
+      </w:r>
+      <w:r>
+        <w:rPr>
+          <w:rFonts w:ascii="メイリオ" w:hAnsi="メイリオ" w:eastAsia="メイリオ" w:cs="メイリオ"/>
+        </w:rPr>
         <w:t>Simple is best</w:t>
       </w:r>
     </w:p>
-    <w:p>
-      <w:r>
-        <w:rPr>
-          <w:rFonts w:hint="eastAsia"/>
-        </w:rPr>
-        <w:t>・</w:t>
-      </w:r>
-      <w:r>
-        <w:rPr>
-          <w:rFonts w:hint="eastAsia"/>
+    <w:p w14:noSpellErr="1">
+      <w:pPr>
+        <w:rPr>
+          <w:rFonts w:ascii="メイリオ" w:hAnsi="メイリオ" w:eastAsia="メイリオ" w:cs="メイリオ"/>
+        </w:rPr>
+      </w:pPr>
+      <w:r>
+        <w:rPr>
+          <w:rFonts w:ascii="メイリオ" w:hAnsi="メイリオ" w:eastAsia="メイリオ" w:cs="メイリオ"/>
+        </w:rPr>
+        <w:t>・</w:t>
+      </w:r>
+      <w:r>
+        <w:rPr>
+          <w:rFonts w:ascii="メイリオ" w:hAnsi="メイリオ" w:eastAsia="メイリオ" w:cs="メイリオ"/>
         </w:rPr>
         <w:t>機能性もデザインも</w:t>
       </w:r>
     </w:p>
-    <w:p>
-      <w:r>
-        <w:rPr>
-          <w:rFonts w:hint="eastAsia"/>
-        </w:rPr>
-        <w:t>・</w:t>
-      </w:r>
-      <w:r>
-        <w:rPr>
-          <w:rFonts w:hint="eastAsia"/>
+    <w:p w14:noSpellErr="1">
+      <w:pPr>
+        <w:rPr>
+          <w:rFonts w:ascii="メイリオ" w:hAnsi="メイリオ" w:eastAsia="メイリオ" w:cs="メイリオ"/>
+        </w:rPr>
+      </w:pPr>
+      <w:r>
+        <w:rPr>
+          <w:rFonts w:ascii="メイリオ" w:hAnsi="メイリオ" w:eastAsia="メイリオ" w:cs="メイリオ"/>
+        </w:rPr>
+        <w:t>・</w:t>
+      </w:r>
+      <w:r>
+        <w:rPr>
+          <w:rFonts w:ascii="メイリオ" w:hAnsi="メイリオ" w:eastAsia="メイリオ" w:cs="メイリオ"/>
         </w:rPr>
         <w:t>使う人が使いやすいユーザーライク</w:t>
       </w:r>
     </w:p>
-    <w:p>
-      <w:r>
-        <w:rPr>
-          <w:rFonts w:hint="eastAsia"/>
-        </w:rPr>
-        <w:lastRenderedPageBreak/>
-        <w:t>・</w:t>
-      </w:r>
-      <w:r>
-        <w:rPr>
-          <w:rFonts w:hint="eastAsia"/>
+    <w:p w14:noSpellErr="1">
+      <w:pPr>
+        <w:rPr>
+          <w:rFonts w:ascii="メイリオ" w:hAnsi="メイリオ" w:eastAsia="メイリオ" w:cs="メイリオ"/>
+        </w:rPr>
+      </w:pPr>
+      <w:r>
+        <w:rPr>
+          <w:rFonts w:ascii="メイリオ" w:hAnsi="メイリオ" w:eastAsia="メイリオ" w:cs="メイリオ"/>
+        </w:rPr>
+        <w:t>・</w:t>
+      </w:r>
+      <w:r>
+        <w:rPr>
+          <w:rFonts w:ascii="メイリオ" w:hAnsi="メイリオ" w:eastAsia="メイリオ" w:cs="メイリオ"/>
         </w:rPr>
         <w:t>（仮）</w:t>
       </w:r>
       <w:r>
         <w:rPr>
-          <w:rFonts w:hint="eastAsia"/>
+          <w:rFonts w:ascii="メイリオ" w:hAnsi="メイリオ" w:eastAsia="メイリオ" w:cs="メイリオ"/>
         </w:rPr>
         <w:t>をつけておく</w:t>
       </w:r>
     </w:p>
-    <w:p/>
-    <w:p/>
-    <w:p>
-      <w:r>
-        <w:rPr>
-          <w:rFonts w:hint="eastAsia"/>
+    <w:p w14:noSpellErr="1">
+      <w:pPr>
+        <w:rPr>
+          <w:rFonts w:ascii="メイリオ" w:hAnsi="メイリオ" w:eastAsia="メイリオ" w:cs="メイリオ"/>
+        </w:rPr>
+      </w:pPr>
+    </w:p>
+    <w:p w14:noSpellErr="1">
+      <w:pPr>
+        <w:rPr>
+          <w:rFonts w:ascii="メイリオ" w:hAnsi="メイリオ" w:eastAsia="メイリオ" w:cs="メイリオ"/>
+        </w:rPr>
+      </w:pPr>
+    </w:p>
+    <w:p w14:noSpellErr="1">
+      <w:pPr>
+        <w:rPr>
+          <w:rFonts w:ascii="メイリオ" w:hAnsi="メイリオ" w:eastAsia="メイリオ" w:cs="メイリオ"/>
+        </w:rPr>
+      </w:pPr>
+      <w:r>
+        <w:rPr>
+          <w:rFonts w:ascii="メイリオ" w:hAnsi="メイリオ" w:eastAsia="メイリオ" w:cs="メイリオ"/>
         </w:rPr>
         <w:t>議事録</w:t>
       </w:r>
     </w:p>
-    <w:p>
-      <w:r>
-        <w:rPr>
-          <w:rFonts w:hint="eastAsia"/>
-        </w:rPr>
-        <w:t>・</w:t>
-      </w:r>
-      <w:r>
-        <w:rPr>
-          <w:rFonts w:hint="eastAsia"/>
+    <w:p w14:noSpellErr="1">
+      <w:pPr>
+        <w:rPr>
+          <w:rFonts w:ascii="メイリオ" w:hAnsi="メイリオ" w:eastAsia="メイリオ" w:cs="メイリオ"/>
+        </w:rPr>
+      </w:pPr>
+      <w:r>
+        <w:rPr>
+          <w:rFonts w:ascii="メイリオ" w:hAnsi="メイリオ" w:eastAsia="メイリオ" w:cs="メイリオ"/>
+        </w:rPr>
+        <w:t>・</w:t>
+      </w:r>
+      <w:r>
+        <w:rPr>
+          <w:rFonts w:ascii="メイリオ" w:hAnsi="メイリオ" w:eastAsia="メイリオ" w:cs="メイリオ"/>
         </w:rPr>
         <w:t>明日の聞く内容をどうやって決めていくか</w:t>
       </w:r>
     </w:p>
-    <w:p>
-      <w:r>
-        <w:rPr>
-          <w:rFonts w:hint="eastAsia"/>
-        </w:rPr>
-        <w:t>・</w:t>
-      </w:r>
-      <w:r>
-        <w:rPr>
-          <w:rFonts w:hint="eastAsia"/>
+    <w:p w14:noSpellErr="1">
+      <w:pPr>
+        <w:rPr>
+          <w:rFonts w:ascii="メイリオ" w:hAnsi="メイリオ" w:eastAsia="メイリオ" w:cs="メイリオ"/>
+        </w:rPr>
+      </w:pPr>
+      <w:r>
+        <w:rPr>
+          <w:rFonts w:ascii="メイリオ" w:hAnsi="メイリオ" w:eastAsia="メイリオ" w:cs="メイリオ"/>
+        </w:rPr>
+        <w:t>・</w:t>
+      </w:r>
+      <w:r>
+        <w:rPr>
+          <w:rFonts w:ascii="メイリオ" w:hAnsi="メイリオ" w:eastAsia="メイリオ" w:cs="メイリオ"/>
         </w:rPr>
         <w:t>どんなシステムを作るかある程度考えてから一番必要とされそうなものを選ぶ</w:t>
       </w:r>
     </w:p>
-    <w:p>
-      <w:r>
-        <w:rPr>
-          <w:rFonts w:hint="eastAsia"/>
+    <w:p w14:noSpellErr="1">
+      <w:pPr>
+        <w:rPr>
+          <w:rFonts w:ascii="メイリオ" w:hAnsi="メイリオ" w:eastAsia="メイリオ" w:cs="メイリオ"/>
+        </w:rPr>
+      </w:pPr>
+      <w:r>
+        <w:rPr>
+          <w:rFonts w:ascii="メイリオ" w:hAnsi="メイリオ" w:eastAsia="メイリオ" w:cs="メイリオ"/>
         </w:rPr>
         <w:t>・コロナ禍の</w:t>
       </w:r>
       <w:r>
         <w:rPr>
-          <w:rFonts w:hint="eastAsia"/>
+          <w:rFonts w:ascii="メイリオ" w:hAnsi="メイリオ" w:eastAsia="メイリオ" w:cs="メイリオ"/>
         </w:rPr>
         <w:t>テレワーク</w:t>
       </w:r>
       <w:r>
         <w:rPr>
-          <w:rFonts w:hint="eastAsia"/>
+          <w:rFonts w:ascii="メイリオ" w:hAnsi="メイリオ" w:eastAsia="メイリオ" w:cs="メイリオ"/>
         </w:rPr>
         <w:t>で</w:t>
       </w:r>
       <w:r>
         <w:rPr>
-          <w:rFonts w:hint="eastAsia"/>
+          <w:rFonts w:ascii="メイリオ" w:hAnsi="メイリオ" w:eastAsia="メイリオ" w:cs="メイリオ"/>
         </w:rPr>
         <w:t>ストレスを実感しているか</w:t>
       </w:r>
       <w:r>
         <w:rPr>
-          <w:rFonts w:hint="eastAsia"/>
+          <w:rFonts w:ascii="メイリオ" w:hAnsi="メイリオ" w:eastAsia="メイリオ" w:cs="メイリオ"/>
         </w:rPr>
         <w:t>という</w:t>
       </w:r>
       <w:r>
         <w:rPr>
-          <w:rFonts w:hint="eastAsia"/>
+          <w:rFonts w:ascii="メイリオ" w:hAnsi="メイリオ" w:eastAsia="メイリオ" w:cs="メイリオ"/>
         </w:rPr>
         <w:t>アンケート結果</w:t>
       </w:r>
     </w:p>
-    <w:p>
-      <w:r>
-        <w:rPr>
-          <w:rFonts w:hint="eastAsia"/>
-        </w:rPr>
-        <w:t>・</w:t>
-      </w:r>
-      <w:r>
-        <w:rPr>
-          <w:rFonts w:hint="eastAsia"/>
+    <w:p w14:noSpellErr="1">
+      <w:pPr>
+        <w:rPr>
+          <w:rFonts w:ascii="メイリオ" w:hAnsi="メイリオ" w:eastAsia="メイリオ" w:cs="メイリオ"/>
+        </w:rPr>
+      </w:pPr>
+      <w:r>
+        <w:rPr>
+          <w:rFonts w:ascii="メイリオ" w:hAnsi="メイリオ" w:eastAsia="メイリオ" w:cs="メイリオ"/>
+        </w:rPr>
+        <w:t>・</w:t>
+      </w:r>
+      <w:r>
+        <w:rPr>
+          <w:rFonts w:ascii="メイリオ" w:hAnsi="メイリオ" w:eastAsia="メイリオ" w:cs="メイリオ"/>
         </w:rPr>
         <w:t>雑談がなくなったこと</w:t>
       </w:r>
     </w:p>
-    <w:p>
-      <w:r>
-        <w:rPr>
-          <w:rFonts w:hint="eastAsia"/>
-        </w:rPr>
-        <w:t>・</w:t>
-      </w:r>
-      <w:r>
-        <w:rPr>
-          <w:rFonts w:hint="eastAsia"/>
+    <w:p w14:noSpellErr="1">
+      <w:pPr>
+        <w:rPr>
+          <w:rFonts w:ascii="メイリオ" w:hAnsi="メイリオ" w:eastAsia="メイリオ" w:cs="メイリオ"/>
+        </w:rPr>
+      </w:pPr>
+      <w:r>
+        <w:rPr>
+          <w:rFonts w:ascii="メイリオ" w:hAnsi="メイリオ" w:eastAsia="メイリオ" w:cs="メイリオ"/>
+        </w:rPr>
+        <w:t>・</w:t>
+      </w:r>
+      <w:r>
+        <w:rPr>
+          <w:rFonts w:ascii="メイリオ" w:hAnsi="メイリオ" w:eastAsia="メイリオ" w:cs="メイリオ"/>
         </w:rPr>
         <w:t>匿名で生徒も講師も混ざってチャットできる</w:t>
       </w:r>
     </w:p>
-    <w:p>
-      <w:r>
-        <w:rPr>
-          <w:rFonts w:hint="eastAsia"/>
-        </w:rPr>
-        <w:t>・</w:t>
-      </w:r>
-      <w:r>
-        <w:rPr>
-          <w:rFonts w:hint="eastAsia"/>
+    <w:p w14:noSpellErr="1">
+      <w:pPr>
+        <w:rPr>
+          <w:rFonts w:ascii="メイリオ" w:hAnsi="メイリオ" w:eastAsia="メイリオ" w:cs="メイリオ"/>
+        </w:rPr>
+      </w:pPr>
+      <w:r>
+        <w:rPr>
+          <w:rFonts w:ascii="メイリオ" w:hAnsi="メイリオ" w:eastAsia="メイリオ" w:cs="メイリオ"/>
+        </w:rPr>
+        <w:t>・</w:t>
+      </w:r>
+      <w:r>
+        <w:rPr>
+          <w:rFonts w:ascii="メイリオ" w:hAnsi="メイリオ" w:eastAsia="メイリオ" w:cs="メイリオ"/>
         </w:rPr>
         <w:t>普段の仕事中に雑談はできていますかと聞くなど</w:t>
       </w:r>
     </w:p>
-    <w:p>
-      <w:r>
-        <w:rPr>
-          <w:rFonts w:hint="eastAsia"/>
-        </w:rPr>
-        <w:t>・</w:t>
-      </w:r>
-      <w:r>
-        <w:rPr>
-          <w:rFonts w:hint="eastAsia"/>
+    <w:p w14:noSpellErr="1">
+      <w:pPr>
+        <w:rPr>
+          <w:rFonts w:ascii="メイリオ" w:hAnsi="メイリオ" w:eastAsia="メイリオ" w:cs="メイリオ"/>
+        </w:rPr>
+      </w:pPr>
+      <w:r>
+        <w:rPr>
+          <w:rFonts w:ascii="メイリオ" w:hAnsi="メイリオ" w:eastAsia="メイリオ" w:cs="メイリオ"/>
+        </w:rPr>
+        <w:t>・</w:t>
+      </w:r>
+      <w:r>
+        <w:rPr>
+          <w:rFonts w:ascii="メイリオ" w:hAnsi="メイリオ" w:eastAsia="メイリオ" w:cs="メイリオ"/>
         </w:rPr>
         <w:t>オンライン研修になる前と後で受講生とのコミュニケーションで難しいと感じたことはありますか</w:t>
       </w:r>
     </w:p>
-    <w:p>
-      <w:r>
-        <w:rPr>
-          <w:rFonts w:hint="eastAsia"/>
-        </w:rPr>
-        <w:t>・</w:t>
-      </w:r>
-      <w:r>
-        <w:rPr>
-          <w:rFonts w:hint="eastAsia"/>
+    <w:p w14:noSpellErr="1">
+      <w:pPr>
+        <w:rPr>
+          <w:rFonts w:ascii="メイリオ" w:hAnsi="メイリオ" w:eastAsia="メイリオ" w:cs="メイリオ"/>
+        </w:rPr>
+      </w:pPr>
+      <w:r>
+        <w:rPr>
+          <w:rFonts w:ascii="メイリオ" w:hAnsi="メイリオ" w:eastAsia="メイリオ" w:cs="メイリオ"/>
+        </w:rPr>
+        <w:t>・</w:t>
+      </w:r>
+      <w:r>
+        <w:rPr>
+          <w:rFonts w:ascii="メイリオ" w:hAnsi="メイリオ" w:eastAsia="メイリオ" w:cs="メイリオ"/>
         </w:rPr>
         <w:t>ある程度どんなものが作れるか考えてからの方がいい</w:t>
       </w:r>
     </w:p>
-    <w:p>
-      <w:r>
-        <w:rPr>
-          <w:rFonts w:hint="eastAsia"/>
-        </w:rPr>
-        <w:t>・</w:t>
-      </w:r>
-      <w:r>
-        <w:rPr>
-          <w:rFonts w:hint="eastAsia"/>
+    <w:p w14:noSpellErr="1">
+      <w:pPr>
+        <w:rPr>
+          <w:rFonts w:ascii="メイリオ" w:hAnsi="メイリオ" w:eastAsia="メイリオ" w:cs="メイリオ"/>
+        </w:rPr>
+      </w:pPr>
+      <w:r>
+        <w:rPr>
+          <w:rFonts w:ascii="メイリオ" w:hAnsi="メイリオ" w:eastAsia="メイリオ" w:cs="メイリオ"/>
+        </w:rPr>
+        <w:t>・</w:t>
+      </w:r>
+      <w:r>
+        <w:rPr>
+          <w:rFonts w:ascii="メイリオ" w:hAnsi="メイリオ" w:eastAsia="メイリオ" w:cs="メイリオ"/>
         </w:rPr>
         <w:t>質問して見当違いなら困る</w:t>
       </w:r>
     </w:p>
-    <w:p>
-      <w:r>
-        <w:rPr>
-          <w:rFonts w:hint="eastAsia"/>
-        </w:rPr>
-        <w:t>・</w:t>
-      </w:r>
-      <w:r>
-        <w:rPr>
-          <w:rFonts w:hint="eastAsia"/>
+    <w:p w14:noSpellErr="1">
+      <w:pPr>
+        <w:rPr>
+          <w:rFonts w:ascii="メイリオ" w:hAnsi="メイリオ" w:eastAsia="メイリオ" w:cs="メイリオ"/>
+        </w:rPr>
+      </w:pPr>
+      <w:r>
+        <w:rPr>
+          <w:rFonts w:ascii="メイリオ" w:hAnsi="メイリオ" w:eastAsia="メイリオ" w:cs="メイリオ"/>
+        </w:rPr>
+        <w:t>・</w:t>
+      </w:r>
+      <w:r>
+        <w:rPr>
+          <w:rFonts w:ascii="メイリオ" w:hAnsi="メイリオ" w:eastAsia="メイリオ" w:cs="メイリオ"/>
         </w:rPr>
         <w:t>複数案を出す</w:t>
       </w:r>
     </w:p>
-    <w:p>
-      <w:r>
-        <w:rPr>
-          <w:rFonts w:hint="eastAsia"/>
-        </w:rPr>
-        <w:t>・</w:t>
-      </w:r>
-      <w:r>
-        <w:rPr>
-          <w:rFonts w:hint="eastAsia"/>
+    <w:p w14:noSpellErr="1">
+      <w:pPr>
+        <w:rPr>
+          <w:rFonts w:ascii="メイリオ" w:hAnsi="メイリオ" w:eastAsia="メイリオ" w:cs="メイリオ"/>
+        </w:rPr>
+      </w:pPr>
+      <w:r>
+        <w:rPr>
+          <w:rFonts w:ascii="メイリオ" w:hAnsi="メイリオ" w:eastAsia="メイリオ" w:cs="メイリオ"/>
+        </w:rPr>
+        <w:t>・</w:t>
+      </w:r>
+      <w:r>
+        <w:rPr>
+          <w:rFonts w:ascii="メイリオ" w:hAnsi="メイリオ" w:eastAsia="メイリオ" w:cs="メイリオ"/>
         </w:rPr>
         <w:t>コミュニケーション的なツール</w:t>
       </w:r>
     </w:p>
-    <w:p>
-      <w:r>
-        <w:rPr>
-          <w:rFonts w:hint="eastAsia"/>
-        </w:rPr>
-        <w:t>・</w:t>
-      </w:r>
-      <w:r>
-        <w:rPr>
-          <w:rFonts w:hint="eastAsia"/>
+    <w:p w14:noSpellErr="1">
+      <w:pPr>
+        <w:rPr>
+          <w:rFonts w:ascii="メイリオ" w:hAnsi="メイリオ" w:eastAsia="メイリオ" w:cs="メイリオ"/>
+        </w:rPr>
+      </w:pPr>
+      <w:r>
+        <w:rPr>
+          <w:rFonts w:ascii="メイリオ" w:hAnsi="メイリオ" w:eastAsia="メイリオ" w:cs="メイリオ"/>
+        </w:rPr>
+        <w:t>・</w:t>
+      </w:r>
+      <w:r>
+        <w:rPr>
+          <w:rFonts w:ascii="メイリオ" w:hAnsi="メイリオ" w:eastAsia="メイリオ" w:cs="メイリオ"/>
         </w:rPr>
         <w:t>雑談に近いような</w:t>
       </w:r>
       <w:r>
         <w:rPr>
-          <w:rFonts w:hint="eastAsia"/>
+          <w:rFonts w:ascii="メイリオ" w:hAnsi="メイリオ" w:eastAsia="メイリオ" w:cs="メイリオ"/>
         </w:rPr>
         <w:t>気軽に使える</w:t>
       </w:r>
       <w:r>
         <w:rPr>
-          <w:rFonts w:hint="eastAsia"/>
+          <w:rFonts w:ascii="メイリオ" w:hAnsi="メイリオ" w:eastAsia="メイリオ" w:cs="メイリオ"/>
         </w:rPr>
         <w:t>もの</w:t>
       </w:r>
     </w:p>
-    <w:p>
-      <w:r>
-        <w:rPr>
-          <w:rFonts w:hint="eastAsia"/>
-        </w:rPr>
-        <w:t>・</w:t>
-      </w:r>
-      <w:r>
-        <w:rPr>
-          <w:rFonts w:hint="eastAsia"/>
+    <w:p w14:noSpellErr="1">
+      <w:pPr>
+        <w:rPr>
+          <w:rFonts w:ascii="メイリオ" w:hAnsi="メイリオ" w:eastAsia="メイリオ" w:cs="メイリオ"/>
+        </w:rPr>
+      </w:pPr>
+      <w:r>
+        <w:rPr>
+          <w:rFonts w:ascii="メイリオ" w:hAnsi="メイリオ" w:eastAsia="メイリオ" w:cs="メイリオ"/>
+        </w:rPr>
+        <w:t>・</w:t>
+      </w:r>
+      <w:r>
+        <w:rPr>
+          <w:rFonts w:ascii="メイリオ" w:hAnsi="メイリオ" w:eastAsia="メイリオ" w:cs="メイリオ"/>
         </w:rPr>
         <w:t>Twitterとは違うけど</w:t>
       </w:r>
       <w:r>
         <w:rPr>
-          <w:rFonts w:hint="eastAsia"/>
+          <w:rFonts w:ascii="メイリオ" w:hAnsi="メイリオ" w:eastAsia="メイリオ" w:cs="メイリオ"/>
         </w:rPr>
         <w:t>、</w:t>
       </w:r>
       <w:r>
         <w:rPr>
-          <w:rFonts w:hint="eastAsia"/>
+          <w:rFonts w:ascii="メイリオ" w:hAnsi="メイリオ" w:eastAsia="メイリオ" w:cs="メイリオ"/>
         </w:rPr>
         <w:t>掲示板みたいな</w:t>
       </w:r>
       <w:r>
         <w:rPr>
-          <w:rFonts w:hint="eastAsia"/>
+          <w:rFonts w:ascii="メイリオ" w:hAnsi="メイリオ" w:eastAsia="メイリオ" w:cs="メイリオ"/>
         </w:rPr>
         <w:t>もの</w:t>
       </w:r>
     </w:p>
-    <w:p>
-      <w:r>
-        <w:rPr>
-          <w:rFonts w:hint="eastAsia"/>
-        </w:rPr>
-        <w:t>・</w:t>
-      </w:r>
-      <w:r>
-        <w:rPr>
-          <w:rFonts w:hint="eastAsia"/>
+    <w:p w14:noSpellErr="1">
+      <w:pPr>
+        <w:rPr>
+          <w:rFonts w:ascii="メイリオ" w:hAnsi="メイリオ" w:eastAsia="メイリオ" w:cs="メイリオ"/>
+        </w:rPr>
+      </w:pPr>
+      <w:r>
+        <w:rPr>
+          <w:rFonts w:ascii="メイリオ" w:hAnsi="メイリオ" w:eastAsia="メイリオ" w:cs="メイリオ"/>
+        </w:rPr>
+        <w:t>・</w:t>
+      </w:r>
+      <w:r>
+        <w:rPr>
+          <w:rFonts w:ascii="メイリオ" w:hAnsi="メイリオ" w:eastAsia="メイリオ" w:cs="メイリオ"/>
         </w:rPr>
         <w:t>会社の中だけのSNS</w:t>
       </w:r>
     </w:p>
-    <w:p>
-      <w:r>
-        <w:rPr>
-          <w:rFonts w:hint="eastAsia"/>
-        </w:rPr>
-        <w:t>・</w:t>
-      </w:r>
-      <w:r>
-        <w:rPr>
-          <w:rFonts w:hint="eastAsia"/>
+    <w:p w14:noSpellErr="1">
+      <w:pPr>
+        <w:rPr>
+          <w:rFonts w:ascii="メイリオ" w:hAnsi="メイリオ" w:eastAsia="メイリオ" w:cs="メイリオ"/>
+        </w:rPr>
+      </w:pPr>
+      <w:r>
+        <w:rPr>
+          <w:rFonts w:ascii="メイリオ" w:hAnsi="メイリオ" w:eastAsia="メイリオ" w:cs="メイリオ"/>
+        </w:rPr>
+        <w:t>・</w:t>
+      </w:r>
+      <w:r>
+        <w:rPr>
+          <w:rFonts w:ascii="メイリオ" w:hAnsi="メイリオ" w:eastAsia="メイリオ" w:cs="メイリオ"/>
         </w:rPr>
         <w:t>営業とかだとTODOリスト</w:t>
       </w:r>
     </w:p>
-    <w:p>
-      <w:r>
-        <w:rPr>
-          <w:rFonts w:hint="eastAsia"/>
-        </w:rPr>
-        <w:t>・</w:t>
-      </w:r>
-      <w:r>
-        <w:rPr>
-          <w:rFonts w:hint="eastAsia"/>
+    <w:p w14:noSpellErr="1">
+      <w:pPr>
+        <w:rPr>
+          <w:rFonts w:ascii="メイリオ" w:hAnsi="メイリオ" w:eastAsia="メイリオ" w:cs="メイリオ"/>
+        </w:rPr>
+      </w:pPr>
+      <w:r>
+        <w:rPr>
+          <w:rFonts w:ascii="メイリオ" w:hAnsi="メイリオ" w:eastAsia="メイリオ" w:cs="メイリオ"/>
+        </w:rPr>
+        <w:t>・</w:t>
+      </w:r>
+      <w:r>
+        <w:rPr>
+          <w:rFonts w:ascii="メイリオ" w:hAnsi="メイリオ" w:eastAsia="メイリオ" w:cs="メイリオ"/>
         </w:rPr>
         <w:t>顧客</w:t>
       </w:r>
       <w:r>
         <w:rPr>
-          <w:rFonts w:hint="eastAsia"/>
-        </w:rPr>
-        <w:t xml:space="preserve">管理するもの　</w:t>
-      </w:r>
-      <w:r>
-        <w:rPr>
-          <w:rFonts w:hint="eastAsia"/>
+          <w:rFonts w:ascii="メイリオ" w:hAnsi="メイリオ" w:eastAsia="メイリオ" w:cs="メイリオ"/>
+        </w:rPr>
+        <w:t>管理するもの　</w:t>
+      </w:r>
+      <w:r>
+        <w:rPr>
+          <w:rFonts w:ascii="メイリオ" w:hAnsi="メイリオ" w:eastAsia="メイリオ" w:cs="メイリオ"/>
         </w:rPr>
         <w:t>名刺管理みたいな保存できるやつ</w:t>
       </w:r>
     </w:p>
-    <w:p>
-      <w:r>
-        <w:rPr>
-          <w:rFonts w:hint="eastAsia"/>
+    <w:p w14:noSpellErr="1">
+      <w:pPr>
+        <w:rPr>
+          <w:rFonts w:ascii="メイリオ" w:hAnsi="メイリオ" w:eastAsia="メイリオ" w:cs="メイリオ"/>
+        </w:rPr>
+      </w:pPr>
+      <w:r>
+        <w:rPr>
+          <w:rFonts w:ascii="メイリオ" w:hAnsi="メイリオ" w:eastAsia="メイリオ" w:cs="メイリオ"/>
         </w:rPr>
         <w:t>・それだと</w:t>
       </w:r>
       <w:r>
         <w:rPr>
-          <w:rFonts w:hint="eastAsia"/>
+          <w:rFonts w:ascii="メイリオ" w:hAnsi="メイリオ" w:eastAsia="メイリオ" w:cs="メイリオ"/>
         </w:rPr>
         <w:t>作り方</w:t>
       </w:r>
       <w:r>
         <w:rPr>
-          <w:rFonts w:hint="eastAsia"/>
+          <w:rFonts w:ascii="メイリオ" w:hAnsi="メイリオ" w:eastAsia="メイリオ" w:cs="メイリオ"/>
         </w:rPr>
         <w:t>が</w:t>
       </w:r>
       <w:r>
         <w:rPr>
-          <w:rFonts w:hint="eastAsia"/>
+          <w:rFonts w:ascii="メイリオ" w:hAnsi="メイリオ" w:eastAsia="メイリオ" w:cs="メイリオ"/>
         </w:rPr>
         <w:t>複雑ではない</w:t>
       </w:r>
     </w:p>
-    <w:p>
-      <w:r>
-        <w:rPr>
-          <w:rFonts w:hint="eastAsia"/>
-        </w:rPr>
-        <w:t>・</w:t>
-      </w:r>
-      <w:r>
-        <w:rPr>
-          <w:rFonts w:hint="eastAsia"/>
+    <w:p w14:noSpellErr="1">
+      <w:pPr>
+        <w:rPr>
+          <w:rFonts w:ascii="メイリオ" w:hAnsi="メイリオ" w:eastAsia="メイリオ" w:cs="メイリオ"/>
+        </w:rPr>
+      </w:pPr>
+      <w:r>
+        <w:rPr>
+          <w:rFonts w:ascii="メイリオ" w:hAnsi="メイリオ" w:eastAsia="メイリオ" w:cs="メイリオ"/>
+        </w:rPr>
+        <w:t>・</w:t>
+      </w:r>
+      <w:r>
+        <w:rPr>
+          <w:rFonts w:ascii="メイリオ" w:hAnsi="メイリオ" w:eastAsia="メイリオ" w:cs="メイリオ"/>
         </w:rPr>
         <w:t>オンラインで難しいと思ったこと</w:t>
       </w:r>
     </w:p>
-    <w:p>
-      <w:r>
-        <w:rPr>
-          <w:rFonts w:hint="eastAsia"/>
-        </w:rPr>
-        <w:t>・</w:t>
-      </w:r>
-      <w:r>
-        <w:rPr>
-          <w:rFonts w:hint="eastAsia"/>
+    <w:p w14:noSpellErr="1">
+      <w:pPr>
+        <w:rPr>
+          <w:rFonts w:ascii="メイリオ" w:hAnsi="メイリオ" w:eastAsia="メイリオ" w:cs="メイリオ"/>
+        </w:rPr>
+      </w:pPr>
+      <w:r>
+        <w:rPr>
+          <w:rFonts w:ascii="メイリオ" w:hAnsi="メイリオ" w:eastAsia="メイリオ" w:cs="メイリオ"/>
+        </w:rPr>
+        <w:t>・</w:t>
+      </w:r>
+      <w:r>
+        <w:rPr>
+          <w:rFonts w:ascii="メイリオ" w:hAnsi="メイリオ" w:eastAsia="メイリオ" w:cs="メイリオ"/>
         </w:rPr>
         <w:t>オンライン研修の時代に合った</w:t>
       </w:r>
       <w:r>
         <w:rPr>
-          <w:rFonts w:hint="eastAsia"/>
+          <w:rFonts w:ascii="メイリオ" w:hAnsi="メイリオ" w:eastAsia="メイリオ" w:cs="メイリオ"/>
         </w:rPr>
         <w:t>ものとなると、</w:t>
       </w:r>
       <w:r>
         <w:rPr>
-          <w:rFonts w:hint="eastAsia"/>
+          <w:rFonts w:ascii="メイリオ" w:hAnsi="メイリオ" w:eastAsia="メイリオ" w:cs="メイリオ"/>
         </w:rPr>
         <w:t>条件として逆に難しい</w:t>
       </w:r>
     </w:p>
-    <w:p>
-      <w:r>
-        <w:rPr>
-          <w:rFonts w:hint="eastAsia"/>
-        </w:rPr>
-        <w:t>・</w:t>
-      </w:r>
-      <w:r>
-        <w:rPr>
-          <w:rFonts w:hint="eastAsia"/>
+    <w:p w14:noSpellErr="1">
+      <w:pPr>
+        <w:rPr>
+          <w:rFonts w:ascii="メイリオ" w:hAnsi="メイリオ" w:eastAsia="メイリオ" w:cs="メイリオ"/>
+        </w:rPr>
+      </w:pPr>
+      <w:r>
+        <w:rPr>
+          <w:rFonts w:ascii="メイリオ" w:hAnsi="メイリオ" w:eastAsia="メイリオ" w:cs="メイリオ"/>
+        </w:rPr>
+        <w:t>・</w:t>
+      </w:r>
+      <w:r>
+        <w:rPr>
+          <w:rFonts w:ascii="メイリオ" w:hAnsi="メイリオ" w:eastAsia="メイリオ" w:cs="メイリオ"/>
         </w:rPr>
         <w:t>いろんなアプリがないとできない</w:t>
       </w:r>
       <w:r>
         <w:rPr>
-          <w:rFonts w:hint="eastAsia"/>
+          <w:rFonts w:ascii="メイリオ" w:hAnsi="メイリオ" w:eastAsia="メイリオ" w:cs="メイリオ"/>
         </w:rPr>
         <w:t>からこそ</w:t>
       </w:r>
       <w:r>
         <w:rPr>
-          <w:rFonts w:hint="eastAsia"/>
+          <w:rFonts w:ascii="メイリオ" w:hAnsi="メイリオ" w:eastAsia="メイリオ" w:cs="メイリオ"/>
         </w:rPr>
         <w:t>充実している</w:t>
       </w:r>
     </w:p>
-    <w:p>
-      <w:r>
-        <w:rPr>
-          <w:rFonts w:hint="eastAsia"/>
-        </w:rPr>
-        <w:t>・</w:t>
-      </w:r>
-      <w:r>
-        <w:rPr>
-          <w:rFonts w:hint="eastAsia"/>
+    <w:p w14:noSpellErr="1">
+      <w:pPr>
+        <w:rPr>
+          <w:rFonts w:ascii="メイリオ" w:hAnsi="メイリオ" w:eastAsia="メイリオ" w:cs="メイリオ"/>
+        </w:rPr>
+      </w:pPr>
+      <w:r>
+        <w:rPr>
+          <w:rFonts w:ascii="メイリオ" w:hAnsi="メイリオ" w:eastAsia="メイリオ" w:cs="メイリオ"/>
+        </w:rPr>
+        <w:t>・</w:t>
+      </w:r>
+      <w:r>
+        <w:rPr>
+          <w:rFonts w:ascii="メイリオ" w:hAnsi="メイリオ" w:eastAsia="メイリオ" w:cs="メイリオ"/>
         </w:rPr>
         <w:t>逆に足りないもの</w:t>
       </w:r>
     </w:p>
-    <w:p>
-      <w:r>
-        <w:rPr>
-          <w:rFonts w:hint="eastAsia"/>
-        </w:rPr>
-        <w:t>・</w:t>
-      </w:r>
-      <w:r>
-        <w:rPr>
-          <w:rFonts w:hint="eastAsia"/>
+    <w:p w14:noSpellErr="1">
+      <w:pPr>
+        <w:rPr>
+          <w:rFonts w:ascii="メイリオ" w:hAnsi="メイリオ" w:eastAsia="メイリオ" w:cs="メイリオ"/>
+        </w:rPr>
+      </w:pPr>
+      <w:r>
+        <w:rPr>
+          <w:rFonts w:ascii="メイリオ" w:hAnsi="メイリオ" w:eastAsia="メイリオ" w:cs="メイリオ"/>
+        </w:rPr>
+        <w:t>・</w:t>
+      </w:r>
+      <w:r>
+        <w:rPr>
+          <w:rFonts w:ascii="メイリオ" w:hAnsi="メイリオ" w:eastAsia="メイリオ" w:cs="メイリオ"/>
         </w:rPr>
         <w:t>仕事に対するモチベーションが下がった</w:t>
       </w:r>
     </w:p>
-    <w:p>
-      <w:r>
-        <w:rPr>
-          <w:rFonts w:hint="eastAsia"/>
+    <w:p w14:noSpellErr="1">
+      <w:pPr>
+        <w:rPr>
+          <w:rFonts w:ascii="メイリオ" w:hAnsi="メイリオ" w:eastAsia="メイリオ" w:cs="メイリオ"/>
+        </w:rPr>
+      </w:pPr>
+      <w:r>
+        <w:rPr>
+          <w:rFonts w:ascii="メイリオ" w:hAnsi="メイリオ" w:eastAsia="メイリオ" w:cs="メイリオ"/>
         </w:rPr>
         <w:t>・勤続</w:t>
       </w:r>
       <w:r>
         <w:rPr>
-          <w:rFonts w:hint="eastAsia"/>
+          <w:rFonts w:ascii="メイリオ" w:hAnsi="メイリオ" w:eastAsia="メイリオ" w:cs="メイリオ"/>
         </w:rPr>
         <w:t>日数</w:t>
       </w:r>
       <w:r>
         <w:rPr>
-          <w:rFonts w:hint="eastAsia"/>
+          <w:rFonts w:ascii="メイリオ" w:hAnsi="メイリオ" w:eastAsia="メイリオ" w:cs="メイリオ"/>
         </w:rPr>
         <w:t>で</w:t>
       </w:r>
       <w:r>
         <w:rPr>
-          <w:rFonts w:hint="eastAsia"/>
+          <w:rFonts w:ascii="メイリオ" w:hAnsi="メイリオ" w:eastAsia="メイリオ" w:cs="メイリオ"/>
         </w:rPr>
         <w:t>ポイント</w:t>
       </w:r>
       <w:r>
         <w:rPr>
-          <w:rFonts w:hint="eastAsia"/>
+          <w:rFonts w:ascii="メイリオ" w:hAnsi="メイリオ" w:eastAsia="メイリオ" w:cs="メイリオ"/>
         </w:rPr>
         <w:t>をためて、</w:t>
       </w:r>
       <w:r>
         <w:rPr>
-          <w:rFonts w:hint="eastAsia"/>
+          <w:rFonts w:ascii="メイリオ" w:hAnsi="メイリオ" w:eastAsia="メイリオ" w:cs="メイリオ"/>
         </w:rPr>
         <w:t>たまったら何かと交換できる</w:t>
       </w:r>
     </w:p>
-    <w:p>
-      <w:r>
-        <w:rPr>
-          <w:rFonts w:hint="eastAsia"/>
-        </w:rPr>
-        <w:t>・</w:t>
-      </w:r>
-      <w:r>
-        <w:rPr>
-          <w:rFonts w:hint="eastAsia"/>
+    <w:p w14:noSpellErr="1">
+      <w:pPr>
+        <w:rPr>
+          <w:rFonts w:ascii="メイリオ" w:hAnsi="メイリオ" w:eastAsia="メイリオ" w:cs="メイリオ"/>
+        </w:rPr>
+      </w:pPr>
+      <w:r>
+        <w:rPr>
+          <w:rFonts w:ascii="メイリオ" w:hAnsi="メイリオ" w:eastAsia="メイリオ" w:cs="メイリオ"/>
+        </w:rPr>
+        <w:t>・</w:t>
+      </w:r>
+      <w:r>
+        <w:rPr>
+          <w:rFonts w:ascii="メイリオ" w:hAnsi="メイリオ" w:eastAsia="メイリオ" w:cs="メイリオ"/>
         </w:rPr>
         <w:t>講師目線</w:t>
       </w:r>
     </w:p>
-    <w:p>
-      <w:r>
-        <w:rPr>
-          <w:rFonts w:hint="eastAsia"/>
-        </w:rPr>
-        <w:t>・</w:t>
-      </w:r>
-      <w:r>
-        <w:rPr>
-          <w:rFonts w:hint="eastAsia"/>
+    <w:p w14:noSpellErr="1">
+      <w:pPr>
+        <w:rPr>
+          <w:rFonts w:ascii="メイリオ" w:hAnsi="メイリオ" w:eastAsia="メイリオ" w:cs="メイリオ"/>
+        </w:rPr>
+      </w:pPr>
+      <w:r>
+        <w:rPr>
+          <w:rFonts w:ascii="メイリオ" w:hAnsi="メイリオ" w:eastAsia="メイリオ" w:cs="メイリオ"/>
+        </w:rPr>
+        <w:t>・</w:t>
+      </w:r>
+      <w:r>
+        <w:rPr>
+          <w:rFonts w:ascii="メイリオ" w:hAnsi="メイリオ" w:eastAsia="メイリオ" w:cs="メイリオ"/>
         </w:rPr>
         <w:t>リアクションしづらい</w:t>
       </w:r>
     </w:p>
-    <w:p>
-      <w:r>
-        <w:rPr>
-          <w:rFonts w:hint="eastAsia"/>
-        </w:rPr>
-        <w:t>・</w:t>
-      </w:r>
-      <w:r>
-        <w:rPr>
-          <w:rFonts w:hint="eastAsia"/>
+    <w:p w14:noSpellErr="1">
+      <w:pPr>
+        <w:rPr>
+          <w:rFonts w:ascii="メイリオ" w:hAnsi="メイリオ" w:eastAsia="メイリオ" w:cs="メイリオ"/>
+        </w:rPr>
+      </w:pPr>
+      <w:r>
+        <w:rPr>
+          <w:rFonts w:ascii="メイリオ" w:hAnsi="メイリオ" w:eastAsia="メイリオ" w:cs="メイリオ"/>
+        </w:rPr>
+        <w:t>・</w:t>
+      </w:r>
+      <w:r>
+        <w:rPr>
+          <w:rFonts w:ascii="メイリオ" w:hAnsi="メイリオ" w:eastAsia="メイリオ" w:cs="メイリオ"/>
         </w:rPr>
         <w:t>ボタンを押したら特定のリアクションの音が流れる</w:t>
       </w:r>
     </w:p>
-    <w:p>
-      <w:r>
-        <w:rPr>
-          <w:rFonts w:hint="eastAsia"/>
-        </w:rPr>
-        <w:t>・</w:t>
-      </w:r>
-      <w:r>
-        <w:rPr>
-          <w:rFonts w:hint="eastAsia"/>
+    <w:p w14:noSpellErr="1">
+      <w:pPr>
+        <w:rPr>
+          <w:rFonts w:ascii="メイリオ" w:hAnsi="メイリオ" w:eastAsia="メイリオ" w:cs="メイリオ"/>
+        </w:rPr>
+      </w:pPr>
+      <w:r>
+        <w:rPr>
+          <w:rFonts w:ascii="メイリオ" w:hAnsi="メイリオ" w:eastAsia="メイリオ" w:cs="メイリオ"/>
+        </w:rPr>
+        <w:t>・</w:t>
+      </w:r>
+      <w:r>
+        <w:rPr>
+          <w:rFonts w:ascii="メイリオ" w:hAnsi="メイリオ" w:eastAsia="メイリオ" w:cs="メイリオ"/>
         </w:rPr>
         <w:t>矢澤講師</w:t>
       </w:r>
       <w:r>
         <w:rPr>
-          <w:rFonts w:hint="eastAsia"/>
+          <w:rFonts w:ascii="メイリオ" w:hAnsi="メイリオ" w:eastAsia="メイリオ" w:cs="メイリオ"/>
         </w:rPr>
         <w:t>の「</w:t>
       </w:r>
       <w:r>
         <w:rPr>
-          <w:rFonts w:hint="eastAsia"/>
+          <w:rFonts w:ascii="メイリオ" w:hAnsi="メイリオ" w:eastAsia="メイリオ" w:cs="メイリオ"/>
         </w:rPr>
         <w:t>きたー</w:t>
       </w:r>
       <w:r>
         <w:rPr>
-          <w:rFonts w:hint="eastAsia"/>
+          <w:rFonts w:ascii="メイリオ" w:hAnsi="メイリオ" w:eastAsia="メイリオ" w:cs="メイリオ"/>
         </w:rPr>
         <w:t>」の時に</w:t>
       </w:r>
       <w:r>
         <w:rPr>
-          <w:rFonts w:hint="eastAsia"/>
+          <w:rFonts w:ascii="メイリオ" w:hAnsi="メイリオ" w:eastAsia="メイリオ" w:cs="メイリオ"/>
         </w:rPr>
         <w:t>拍手ボタン</w:t>
       </w:r>
       <w:r>
         <w:rPr>
-          <w:rFonts w:hint="eastAsia"/>
+          <w:rFonts w:ascii="メイリオ" w:hAnsi="メイリオ" w:eastAsia="メイリオ" w:cs="メイリオ"/>
         </w:rPr>
         <w:t>、</w:t>
       </w:r>
       <w:r>
         <w:rPr>
-          <w:rFonts w:hint="eastAsia"/>
+          <w:rFonts w:ascii="メイリオ" w:hAnsi="メイリオ" w:eastAsia="メイリオ" w:cs="メイリオ"/>
         </w:rPr>
         <w:t>リアクションの音が流れる</w:t>
       </w:r>
     </w:p>
-    <w:p>
-      <w:r>
-        <w:rPr>
-          <w:rFonts w:hint="eastAsia"/>
-        </w:rPr>
-        <w:t>・</w:t>
-      </w:r>
-      <w:r>
-        <w:rPr>
-          <w:rFonts w:hint="eastAsia"/>
+    <w:p w14:noSpellErr="1">
+      <w:pPr>
+        <w:rPr>
+          <w:rFonts w:ascii="メイリオ" w:hAnsi="メイリオ" w:eastAsia="メイリオ" w:cs="メイリオ"/>
+        </w:rPr>
+      </w:pPr>
+      <w:r>
+        <w:rPr>
+          <w:rFonts w:ascii="メイリオ" w:hAnsi="メイリオ" w:eastAsia="メイリオ" w:cs="メイリオ"/>
+        </w:rPr>
+        <w:t>・</w:t>
+      </w:r>
+      <w:r>
+        <w:rPr>
+          <w:rFonts w:ascii="メイリオ" w:hAnsi="メイリオ" w:eastAsia="メイリオ" w:cs="メイリオ"/>
         </w:rPr>
         <w:t>食べ物系</w:t>
       </w:r>
     </w:p>
-    <w:p>
-      <w:r>
-        <w:rPr>
-          <w:rFonts w:hint="eastAsia"/>
-        </w:rPr>
-        <w:t>・</w:t>
-      </w:r>
-      <w:r>
-        <w:rPr>
-          <w:rFonts w:hint="eastAsia"/>
+    <w:p w14:noSpellErr="1">
+      <w:pPr>
+        <w:rPr>
+          <w:rFonts w:ascii="メイリオ" w:hAnsi="メイリオ" w:eastAsia="メイリオ" w:cs="メイリオ"/>
+        </w:rPr>
+      </w:pPr>
+      <w:r>
+        <w:rPr>
+          <w:rFonts w:ascii="メイリオ" w:hAnsi="メイリオ" w:eastAsia="メイリオ" w:cs="メイリオ"/>
+        </w:rPr>
+        <w:t>・</w:t>
+      </w:r>
+      <w:r>
+        <w:rPr>
+          <w:rFonts w:ascii="メイリオ" w:hAnsi="メイリオ" w:eastAsia="メイリオ" w:cs="メイリオ"/>
         </w:rPr>
         <w:t>ウーバーみたいな食事のサポートのサイト</w:t>
       </w:r>
     </w:p>
-    <w:p>
-      <w:r>
-        <w:rPr>
-          <w:rFonts w:hint="eastAsia"/>
+    <w:p w14:noSpellErr="1">
+      <w:pPr>
+        <w:rPr>
+          <w:rFonts w:ascii="メイリオ" w:hAnsi="メイリオ" w:eastAsia="メイリオ" w:cs="メイリオ"/>
+        </w:rPr>
+      </w:pPr>
+      <w:r>
+        <w:rPr>
+          <w:rFonts w:ascii="メイリオ" w:hAnsi="メイリオ" w:eastAsia="メイリオ" w:cs="メイリオ"/>
         </w:rPr>
         <w:t>・お</w:t>
       </w:r>
       <w:r>
         <w:rPr>
-          <w:rFonts w:hint="eastAsia"/>
+          <w:rFonts w:ascii="メイリオ" w:hAnsi="メイリオ" w:eastAsia="メイリオ" w:cs="メイリオ"/>
         </w:rPr>
         <w:t>昼ごはん</w:t>
       </w:r>
       <w:r>
         <w:rPr>
-          <w:rFonts w:hint="eastAsia"/>
+          <w:rFonts w:ascii="メイリオ" w:hAnsi="メイリオ" w:eastAsia="メイリオ" w:cs="メイリオ"/>
         </w:rPr>
         <w:t>を</w:t>
       </w:r>
       <w:r>
         <w:rPr>
-          <w:rFonts w:hint="eastAsia"/>
+          <w:rFonts w:ascii="メイリオ" w:hAnsi="メイリオ" w:eastAsia="メイリオ" w:cs="メイリオ"/>
         </w:rPr>
         <w:t>外で食べられない</w:t>
       </w:r>
       <w:r>
         <w:rPr>
-          <w:rFonts w:hint="eastAsia"/>
+          <w:rFonts w:ascii="メイリオ" w:hAnsi="メイリオ" w:eastAsia="メイリオ" w:cs="メイリオ"/>
         </w:rPr>
         <w:t>のは</w:t>
       </w:r>
       <w:r>
         <w:rPr>
-          <w:rFonts w:hint="eastAsia"/>
+          <w:rFonts w:ascii="メイリオ" w:hAnsi="メイリオ" w:eastAsia="メイリオ" w:cs="メイリオ"/>
         </w:rPr>
         <w:t>大変そう</w:t>
       </w:r>
     </w:p>
-    <w:p>
-      <w:r>
-        <w:rPr>
-          <w:rFonts w:hint="eastAsia"/>
-        </w:rPr>
-        <w:t>・</w:t>
-      </w:r>
-      <w:r>
-        <w:rPr>
-          <w:rFonts w:hint="eastAsia"/>
+    <w:p w14:noSpellErr="1">
+      <w:pPr>
+        <w:rPr>
+          <w:rFonts w:ascii="メイリオ" w:hAnsi="メイリオ" w:eastAsia="メイリオ" w:cs="メイリオ"/>
+        </w:rPr>
+      </w:pPr>
+      <w:r>
+        <w:rPr>
+          <w:rFonts w:ascii="メイリオ" w:hAnsi="メイリオ" w:eastAsia="メイリオ" w:cs="メイリオ"/>
+        </w:rPr>
+        <w:t>・</w:t>
+      </w:r>
+      <w:r>
+        <w:rPr>
+          <w:rFonts w:ascii="メイリオ" w:hAnsi="メイリオ" w:eastAsia="メイリオ" w:cs="メイリオ"/>
         </w:rPr>
         <w:t>時間なかったり</w:t>
       </w:r>
       <w:r>
         <w:rPr>
-          <w:rFonts w:hint="eastAsia"/>
+          <w:rFonts w:ascii="メイリオ" w:hAnsi="メイリオ" w:eastAsia="メイリオ" w:cs="メイリオ"/>
         </w:rPr>
         <w:t>するので、</w:t>
       </w:r>
       <w:r>
         <w:rPr>
-          <w:rFonts w:hint="eastAsia"/>
+          <w:rFonts w:ascii="メイリオ" w:hAnsi="メイリオ" w:eastAsia="メイリオ" w:cs="メイリオ"/>
         </w:rPr>
         <w:t>クックパッドみたいな</w:t>
       </w:r>
       <w:r>
         <w:rPr>
-          <w:rFonts w:hint="eastAsia"/>
+          <w:rFonts w:ascii="メイリオ" w:hAnsi="メイリオ" w:eastAsia="メイリオ" w:cs="メイリオ"/>
         </w:rPr>
         <w:t>もの</w:t>
       </w:r>
     </w:p>
-    <w:p>
-      <w:r>
-        <w:rPr>
-          <w:rFonts w:hint="eastAsia"/>
-        </w:rPr>
-        <w:lastRenderedPageBreak/>
-        <w:t>・</w:t>
-      </w:r>
-      <w:r>
-        <w:rPr>
-          <w:rFonts w:hint="eastAsia"/>
+    <w:p w14:noSpellErr="1">
+      <w:pPr>
+        <w:rPr>
+          <w:rFonts w:ascii="メイリオ" w:hAnsi="メイリオ" w:eastAsia="メイリオ" w:cs="メイリオ"/>
+        </w:rPr>
+      </w:pPr>
+      <w:r>
+        <w:rPr>
+          <w:rFonts w:ascii="メイリオ" w:hAnsi="メイリオ" w:eastAsia="メイリオ" w:cs="メイリオ"/>
+        </w:rPr>
+        <w:t>・</w:t>
+      </w:r>
+      <w:r>
+        <w:rPr>
+          <w:rFonts w:ascii="メイリオ" w:hAnsi="メイリオ" w:eastAsia="メイリオ" w:cs="メイリオ"/>
         </w:rPr>
         <w:t>講師陣</w:t>
       </w:r>
       <w:r>
         <w:rPr>
-          <w:rFonts w:hint="eastAsia"/>
+          <w:rFonts w:ascii="メイリオ" w:hAnsi="メイリオ" w:eastAsia="メイリオ" w:cs="メイリオ"/>
         </w:rPr>
         <w:t>は</w:t>
       </w:r>
       <w:r>
         <w:rPr>
-          <w:rFonts w:hint="eastAsia"/>
+          <w:rFonts w:ascii="メイリオ" w:hAnsi="メイリオ" w:eastAsia="メイリオ" w:cs="メイリオ"/>
         </w:rPr>
         <w:t>どこで</w:t>
       </w:r>
       <w:r>
         <w:rPr>
-          <w:rFonts w:hint="eastAsia"/>
+          <w:rFonts w:ascii="メイリオ" w:hAnsi="メイリオ" w:eastAsia="メイリオ" w:cs="メイリオ"/>
         </w:rPr>
         <w:t>研修を</w:t>
       </w:r>
       <w:r>
         <w:rPr>
-          <w:rFonts w:hint="eastAsia"/>
+          <w:rFonts w:ascii="メイリオ" w:hAnsi="メイリオ" w:eastAsia="メイリオ" w:cs="メイリオ"/>
         </w:rPr>
         <w:t>やっているのか</w:t>
       </w:r>
     </w:p>
-    <w:p>
-      <w:r>
-        <w:rPr>
-          <w:rFonts w:hint="eastAsia"/>
-        </w:rPr>
-        <w:t>・</w:t>
-      </w:r>
-      <w:r>
-        <w:rPr>
-          <w:rFonts w:hint="eastAsia"/>
+    <w:p w14:noSpellErr="1">
+      <w:pPr>
+        <w:rPr>
+          <w:rFonts w:ascii="メイリオ" w:hAnsi="メイリオ" w:eastAsia="メイリオ" w:cs="メイリオ"/>
+        </w:rPr>
+      </w:pPr>
+      <w:r>
+        <w:rPr>
+          <w:rFonts w:ascii="メイリオ" w:hAnsi="メイリオ" w:eastAsia="メイリオ" w:cs="メイリオ"/>
+        </w:rPr>
+        <w:t>・</w:t>
+      </w:r>
+      <w:r>
+        <w:rPr>
+          <w:rFonts w:ascii="メイリオ" w:hAnsi="メイリオ" w:eastAsia="メイリオ" w:cs="メイリオ"/>
         </w:rPr>
         <w:t>自宅？</w:t>
       </w:r>
     </w:p>
-    <w:p>
-      <w:r>
-        <w:rPr>
-          <w:rFonts w:hint="eastAsia"/>
-        </w:rPr>
-        <w:t>・</w:t>
-      </w:r>
-      <w:r>
-        <w:rPr>
-          <w:rFonts w:hint="eastAsia"/>
+    <w:p w14:noSpellErr="1">
+      <w:pPr>
+        <w:rPr>
+          <w:rFonts w:ascii="メイリオ" w:hAnsi="メイリオ" w:eastAsia="メイリオ" w:cs="メイリオ"/>
+        </w:rPr>
+      </w:pPr>
+      <w:r>
+        <w:rPr>
+          <w:rFonts w:ascii="メイリオ" w:hAnsi="メイリオ" w:eastAsia="メイリオ" w:cs="メイリオ"/>
+        </w:rPr>
+        <w:t>・</w:t>
+      </w:r>
+      <w:r>
+        <w:rPr>
+          <w:rFonts w:ascii="メイリオ" w:hAnsi="メイリオ" w:eastAsia="メイリオ" w:cs="メイリオ"/>
         </w:rPr>
         <w:t>パソコン</w:t>
       </w:r>
       <w:r>
         <w:rPr>
-          <w:rFonts w:hint="eastAsia"/>
+          <w:rFonts w:ascii="メイリオ" w:hAnsi="メイリオ" w:eastAsia="メイリオ" w:cs="メイリオ"/>
         </w:rPr>
         <w:t>を</w:t>
       </w:r>
       <w:r>
         <w:rPr>
-          <w:rFonts w:hint="eastAsia"/>
+          <w:rFonts w:ascii="メイリオ" w:hAnsi="メイリオ" w:eastAsia="メイリオ" w:cs="メイリオ"/>
         </w:rPr>
         <w:t>３</w:t>
       </w:r>
       <w:r>
         <w:rPr>
-          <w:rFonts w:hint="eastAsia"/>
+          <w:rFonts w:ascii="メイリオ" w:hAnsi="メイリオ" w:eastAsia="メイリオ" w:cs="メイリオ"/>
         </w:rPr>
         <w:t>,</w:t>
       </w:r>
       <w:r>
         <w:rPr>
-          <w:rFonts w:hint="eastAsia"/>
+          <w:rFonts w:ascii="メイリオ" w:hAnsi="メイリオ" w:eastAsia="メイリオ" w:cs="メイリオ"/>
         </w:rPr>
         <w:t>４台つなげている</w:t>
       </w:r>
     </w:p>
-    <w:p>
-      <w:r>
-        <w:rPr>
-          <w:rFonts w:hint="eastAsia"/>
-        </w:rPr>
-        <w:t>・</w:t>
-      </w:r>
-      <w:r>
-        <w:rPr>
-          <w:rFonts w:hint="eastAsia"/>
+    <w:p w14:noSpellErr="1">
+      <w:pPr>
+        <w:rPr>
+          <w:rFonts w:ascii="メイリオ" w:hAnsi="メイリオ" w:eastAsia="メイリオ" w:cs="メイリオ"/>
+        </w:rPr>
+      </w:pPr>
+      <w:r>
+        <w:rPr>
+          <w:rFonts w:ascii="メイリオ" w:hAnsi="メイリオ" w:eastAsia="メイリオ" w:cs="メイリオ"/>
+        </w:rPr>
+        <w:t>・</w:t>
+      </w:r>
+      <w:r>
+        <w:rPr>
+          <w:rFonts w:ascii="メイリオ" w:hAnsi="メイリオ" w:eastAsia="メイリオ" w:cs="メイリオ"/>
         </w:rPr>
         <w:t>質問</w:t>
       </w:r>
       <w:r>
         <w:rPr>
-          <w:rFonts w:hint="eastAsia"/>
+          <w:rFonts w:ascii="メイリオ" w:hAnsi="メイリオ" w:eastAsia="メイリオ" w:cs="メイリオ"/>
         </w:rPr>
         <w:t>待ち</w:t>
       </w:r>
       <w:r>
         <w:rPr>
-          <w:rFonts w:hint="eastAsia"/>
+          <w:rFonts w:ascii="メイリオ" w:hAnsi="メイリオ" w:eastAsia="メイリオ" w:cs="メイリオ"/>
         </w:rPr>
         <w:t>システム</w:t>
       </w:r>
     </w:p>
-    <w:p>
-      <w:r>
-        <w:rPr>
-          <w:rFonts w:hint="eastAsia"/>
-        </w:rPr>
-        <w:t>・</w:t>
-      </w:r>
-      <w:r>
-        <w:rPr>
-          <w:rFonts w:hint="eastAsia"/>
+    <w:p w14:noSpellErr="1">
+      <w:pPr>
+        <w:rPr>
+          <w:rFonts w:ascii="メイリオ" w:hAnsi="メイリオ" w:eastAsia="メイリオ" w:cs="メイリオ"/>
+        </w:rPr>
+      </w:pPr>
+      <w:r>
+        <w:rPr>
+          <w:rFonts w:ascii="メイリオ" w:hAnsi="メイリオ" w:eastAsia="メイリオ" w:cs="メイリオ"/>
+        </w:rPr>
+        <w:t>・</w:t>
+      </w:r>
+      <w:r>
+        <w:rPr>
+          <w:rFonts w:ascii="メイリオ" w:hAnsi="メイリオ" w:eastAsia="メイリオ" w:cs="メイリオ"/>
         </w:rPr>
         <w:t>順番待ち</w:t>
       </w:r>
       <w:r>
         <w:rPr>
-          <w:rFonts w:hint="eastAsia"/>
+          <w:rFonts w:ascii="メイリオ" w:hAnsi="メイリオ" w:eastAsia="メイリオ" w:cs="メイリオ"/>
         </w:rPr>
         <w:t>して、順番が来たら</w:t>
       </w:r>
       <w:r>
         <w:rPr>
-          <w:rFonts w:hint="eastAsia"/>
+          <w:rFonts w:ascii="メイリオ" w:hAnsi="メイリオ" w:eastAsia="メイリオ" w:cs="メイリオ"/>
         </w:rPr>
         <w:t>ルームに飛べる</w:t>
       </w:r>
     </w:p>
-    <w:p>
-      <w:r>
-        <w:rPr>
-          <w:rFonts w:hint="eastAsia"/>
+    <w:p w14:noSpellErr="1">
+      <w:pPr>
+        <w:rPr>
+          <w:rFonts w:ascii="メイリオ" w:hAnsi="メイリオ" w:eastAsia="メイリオ" w:cs="メイリオ"/>
+        </w:rPr>
+      </w:pPr>
+      <w:r>
+        <w:rPr>
+          <w:rFonts w:ascii="メイリオ" w:hAnsi="メイリオ" w:eastAsia="メイリオ" w:cs="メイリオ"/>
         </w:rPr>
         <w:t>・今までの案の</w:t>
       </w:r>
       <w:r>
         <w:rPr>
-          <w:rFonts w:hint="eastAsia"/>
+          <w:rFonts w:ascii="メイリオ" w:hAnsi="メイリオ" w:eastAsia="メイリオ" w:cs="メイリオ"/>
         </w:rPr>
         <w:t>順番待ちとかボタンのリアクション</w:t>
       </w:r>
       <w:r>
         <w:rPr>
-          <w:rFonts w:hint="eastAsia"/>
+          <w:rFonts w:ascii="メイリオ" w:hAnsi="メイリオ" w:eastAsia="メイリオ" w:cs="メイリオ"/>
         </w:rPr>
         <w:t>を</w:t>
       </w:r>
       <w:r>
         <w:rPr>
-          <w:rFonts w:hint="eastAsia"/>
+          <w:rFonts w:ascii="メイリオ" w:hAnsi="メイリオ" w:eastAsia="メイリオ" w:cs="メイリオ"/>
         </w:rPr>
         <w:t>混ぜた講師陣のサポートサイト</w:t>
       </w:r>
     </w:p>
-    <w:p>
-      <w:r>
-        <w:rPr>
-          <w:rFonts w:hint="eastAsia"/>
-        </w:rPr>
-        <w:t>・</w:t>
-      </w:r>
-      <w:r>
-        <w:rPr>
-          <w:rFonts w:hint="eastAsia"/>
+    <w:p w14:noSpellErr="1">
+      <w:pPr>
+        <w:rPr>
+          <w:rFonts w:ascii="メイリオ" w:hAnsi="メイリオ" w:eastAsia="メイリオ" w:cs="メイリオ"/>
+        </w:rPr>
+      </w:pPr>
+      <w:r>
+        <w:rPr>
+          <w:rFonts w:ascii="メイリオ" w:hAnsi="メイリオ" w:eastAsia="メイリオ" w:cs="メイリオ"/>
+        </w:rPr>
+        <w:t>・</w:t>
+      </w:r>
+      <w:r>
+        <w:rPr>
+          <w:rFonts w:ascii="メイリオ" w:hAnsi="メイリオ" w:eastAsia="メイリオ" w:cs="メイリオ"/>
         </w:rPr>
         <w:t>生徒同士の不安</w:t>
       </w:r>
       <w:r>
         <w:rPr>
-          <w:rFonts w:hint="eastAsia"/>
+          <w:rFonts w:ascii="メイリオ" w:hAnsi="メイリオ" w:eastAsia="メイリオ" w:cs="メイリオ"/>
         </w:rPr>
         <w:t>を話せる</w:t>
       </w:r>
       <w:r>
         <w:rPr>
-          <w:rFonts w:hint="eastAsia"/>
+          <w:rFonts w:ascii="メイリオ" w:hAnsi="メイリオ" w:eastAsia="メイリオ" w:cs="メイリオ"/>
         </w:rPr>
         <w:t>チャット</w:t>
       </w:r>
     </w:p>
-    <w:p>
-      <w:r>
-        <w:rPr>
-          <w:rFonts w:hint="eastAsia"/>
-        </w:rPr>
-        <w:t>・</w:t>
-      </w:r>
-      <w:r>
-        <w:rPr>
-          <w:rFonts w:hint="eastAsia"/>
+    <w:p w14:noSpellErr="1">
+      <w:pPr>
+        <w:rPr>
+          <w:rFonts w:ascii="メイリオ" w:hAnsi="メイリオ" w:eastAsia="メイリオ" w:cs="メイリオ"/>
+        </w:rPr>
+      </w:pPr>
+      <w:r>
+        <w:rPr>
+          <w:rFonts w:ascii="メイリオ" w:hAnsi="メイリオ" w:eastAsia="メイリオ" w:cs="メイリオ"/>
+        </w:rPr>
+        <w:t>・</w:t>
+      </w:r>
+      <w:r>
+        <w:rPr>
+          <w:rFonts w:ascii="メイリオ" w:hAnsi="メイリオ" w:eastAsia="メイリオ" w:cs="メイリオ"/>
         </w:rPr>
         <w:t>仕事とプライベートの区別ができない</w:t>
       </w:r>
     </w:p>
-    <w:p>
-      <w:pPr>
-        <w:rPr>
-          <w:rFonts w:hint="eastAsia"/>
-        </w:rPr>
-      </w:pPr>
-      <w:r>
-        <w:rPr>
-          <w:rFonts w:hint="eastAsia"/>
-        </w:rPr>
-        <w:t>・</w:t>
-      </w:r>
-      <w:r>
-        <w:rPr>
-          <w:rFonts w:hint="eastAsia"/>
+    <w:p w14:noSpellErr="1">
+      <w:pPr>
+        <w:rPr>
+          <w:rFonts w:ascii="メイリオ" w:hAnsi="メイリオ" w:eastAsia="メイリオ" w:cs="メイリオ"/>
+        </w:rPr>
+      </w:pPr>
+      <w:r>
+        <w:rPr>
+          <w:rFonts w:ascii="メイリオ" w:hAnsi="メイリオ" w:eastAsia="メイリオ" w:cs="メイリオ"/>
+        </w:rPr>
+        <w:t>・</w:t>
+      </w:r>
+      <w:r>
+        <w:rPr>
+          <w:rFonts w:ascii="メイリオ" w:hAnsi="メイリオ" w:eastAsia="メイリオ" w:cs="メイリオ"/>
         </w:rPr>
         <w:t>休憩時間にちゃんと休めている感じがしない</w:t>
       </w:r>
     </w:p>
     <w:sectPr>
-      <w:pgSz w:w="11906" w:h="16838"/>
+      <w:pgSz w:w="11906" w:h="16838" w:orient="portrait"/>
       <w:pgMar w:top="1985" w:right="1701" w:bottom="1701" w:left="1701" w:header="851" w:footer="992" w:gutter="0"/>
       <w:cols w:space="425"/>
       <w:docGrid w:type="lines" w:linePitch="360"/>
@@ -1506,7 +1829,7 @@
   <w:docDefaults>
     <w:rPrDefault>
       <w:rPr>
-        <w:rFonts w:asciiTheme="minorHAnsi" w:eastAsiaTheme="minorEastAsia" w:hAnsiTheme="minorHAnsi" w:cstheme="minorBidi"/>
+        <w:rFonts w:asciiTheme="minorHAnsi" w:hAnsiTheme="minorHAnsi" w:eastAsiaTheme="minorEastAsia" w:cstheme="minorBidi"/>
         <w:kern w:val="2"/>
         <w:sz w:val="21"/>
         <w:szCs w:val="22"/>
@@ -1518,14 +1841,14 @@
   <w:latentStyles w:defLockedState="0" w:defUIPriority="99" w:defSemiHidden="0" w:defUnhideWhenUsed="0" w:defQFormat="0" w:count="376">
     <w:lsdException w:name="Normal" w:uiPriority="0" w:qFormat="1"/>
     <w:lsdException w:name="heading 1" w:uiPriority="9" w:qFormat="1"/>
-    <w:lsdException w:name="heading 2" w:semiHidden="1" w:uiPriority="9" w:unhideWhenUsed="1" w:qFormat="1"/>
-    <w:lsdException w:name="heading 3" w:semiHidden="1" w:uiPriority="9" w:unhideWhenUsed="1" w:qFormat="1"/>
-    <w:lsdException w:name="heading 4" w:semiHidden="1" w:uiPriority="9" w:unhideWhenUsed="1" w:qFormat="1"/>
-    <w:lsdException w:name="heading 5" w:semiHidden="1" w:uiPriority="9" w:unhideWhenUsed="1" w:qFormat="1"/>
-    <w:lsdException w:name="heading 6" w:semiHidden="1" w:uiPriority="9" w:unhideWhenUsed="1" w:qFormat="1"/>
-    <w:lsdException w:name="heading 7" w:semiHidden="1" w:uiPriority="9" w:unhideWhenUsed="1" w:qFormat="1"/>
-    <w:lsdException w:name="heading 8" w:semiHidden="1" w:uiPriority="9" w:unhideWhenUsed="1" w:qFormat="1"/>
-    <w:lsdException w:name="heading 9" w:semiHidden="1" w:uiPriority="9" w:unhideWhenUsed="1" w:qFormat="1"/>
+    <w:lsdException w:name="heading 2" w:uiPriority="9" w:semiHidden="1" w:unhideWhenUsed="1" w:qFormat="1"/>
+    <w:lsdException w:name="heading 3" w:uiPriority="9" w:semiHidden="1" w:unhideWhenUsed="1" w:qFormat="1"/>
+    <w:lsdException w:name="heading 4" w:uiPriority="9" w:semiHidden="1" w:unhideWhenUsed="1" w:qFormat="1"/>
+    <w:lsdException w:name="heading 5" w:uiPriority="9" w:semiHidden="1" w:unhideWhenUsed="1" w:qFormat="1"/>
+    <w:lsdException w:name="heading 6" w:uiPriority="9" w:semiHidden="1" w:unhideWhenUsed="1" w:qFormat="1"/>
+    <w:lsdException w:name="heading 7" w:uiPriority="9" w:semiHidden="1" w:unhideWhenUsed="1" w:qFormat="1"/>
+    <w:lsdException w:name="heading 8" w:uiPriority="9" w:semiHidden="1" w:unhideWhenUsed="1" w:qFormat="1"/>
+    <w:lsdException w:name="heading 9" w:uiPriority="9" w:semiHidden="1" w:unhideWhenUsed="1" w:qFormat="1"/>
     <w:lsdException w:name="index 1" w:semiHidden="1" w:unhideWhenUsed="1"/>
     <w:lsdException w:name="index 2" w:semiHidden="1" w:unhideWhenUsed="1"/>
     <w:lsdException w:name="index 3" w:semiHidden="1" w:unhideWhenUsed="1"/>
@@ -1535,22 +1858,22 @@
     <w:lsdException w:name="index 7" w:semiHidden="1" w:unhideWhenUsed="1"/>
     <w:lsdException w:name="index 8" w:semiHidden="1" w:unhideWhenUsed="1"/>
     <w:lsdException w:name="index 9" w:semiHidden="1" w:unhideWhenUsed="1"/>
-    <w:lsdException w:name="toc 1" w:semiHidden="1" w:uiPriority="39" w:unhideWhenUsed="1"/>
-    <w:lsdException w:name="toc 2" w:semiHidden="1" w:uiPriority="39" w:unhideWhenUsed="1"/>
-    <w:lsdException w:name="toc 3" w:semiHidden="1" w:uiPriority="39" w:unhideWhenUsed="1"/>
-    <w:lsdException w:name="toc 4" w:semiHidden="1" w:uiPriority="39" w:unhideWhenUsed="1"/>
-    <w:lsdException w:name="toc 5" w:semiHidden="1" w:uiPriority="39" w:unhideWhenUsed="1"/>
-    <w:lsdException w:name="toc 6" w:semiHidden="1" w:uiPriority="39" w:unhideWhenUsed="1"/>
-    <w:lsdException w:name="toc 7" w:semiHidden="1" w:uiPriority="39" w:unhideWhenUsed="1"/>
-    <w:lsdException w:name="toc 8" w:semiHidden="1" w:uiPriority="39" w:unhideWhenUsed="1"/>
-    <w:lsdException w:name="toc 9" w:semiHidden="1" w:uiPriority="39" w:unhideWhenUsed="1"/>
+    <w:lsdException w:name="toc 1" w:uiPriority="39" w:semiHidden="1" w:unhideWhenUsed="1"/>
+    <w:lsdException w:name="toc 2" w:uiPriority="39" w:semiHidden="1" w:unhideWhenUsed="1"/>
+    <w:lsdException w:name="toc 3" w:uiPriority="39" w:semiHidden="1" w:unhideWhenUsed="1"/>
+    <w:lsdException w:name="toc 4" w:uiPriority="39" w:semiHidden="1" w:unhideWhenUsed="1"/>
+    <w:lsdException w:name="toc 5" w:uiPriority="39" w:semiHidden="1" w:unhideWhenUsed="1"/>
+    <w:lsdException w:name="toc 6" w:uiPriority="39" w:semiHidden="1" w:unhideWhenUsed="1"/>
+    <w:lsdException w:name="toc 7" w:uiPriority="39" w:semiHidden="1" w:unhideWhenUsed="1"/>
+    <w:lsdException w:name="toc 8" w:uiPriority="39" w:semiHidden="1" w:unhideWhenUsed="1"/>
+    <w:lsdException w:name="toc 9" w:uiPriority="39" w:semiHidden="1" w:unhideWhenUsed="1"/>
     <w:lsdException w:name="Normal Indent" w:semiHidden="1" w:unhideWhenUsed="1"/>
     <w:lsdException w:name="footnote text" w:semiHidden="1" w:unhideWhenUsed="1"/>
     <w:lsdException w:name="annotation text" w:semiHidden="1" w:unhideWhenUsed="1"/>
     <w:lsdException w:name="header" w:semiHidden="1" w:unhideWhenUsed="1"/>
     <w:lsdException w:name="footer" w:semiHidden="1" w:unhideWhenUsed="1"/>
     <w:lsdException w:name="index heading" w:semiHidden="1" w:unhideWhenUsed="1"/>
-    <w:lsdException w:name="caption" w:semiHidden="1" w:uiPriority="35" w:unhideWhenUsed="1" w:qFormat="1"/>
+    <w:lsdException w:name="caption" w:uiPriority="35" w:semiHidden="1" w:unhideWhenUsed="1" w:qFormat="1"/>
     <w:lsdException w:name="table of figures" w:semiHidden="1" w:unhideWhenUsed="1"/>
     <w:lsdException w:name="envelope address" w:semiHidden="1" w:unhideWhenUsed="1"/>
     <w:lsdException w:name="envelope return" w:semiHidden="1" w:unhideWhenUsed="1"/>
@@ -1581,7 +1904,7 @@
     <w:lsdException w:name="Title" w:uiPriority="10" w:qFormat="1"/>
     <w:lsdException w:name="Closing" w:semiHidden="1" w:unhideWhenUsed="1"/>
     <w:lsdException w:name="Signature" w:semiHidden="1" w:unhideWhenUsed="1"/>
-    <w:lsdException w:name="Default Paragraph Font" w:semiHidden="1" w:uiPriority="1" w:unhideWhenUsed="1"/>
+    <w:lsdException w:name="Default Paragraph Font" w:uiPriority="1" w:semiHidden="1" w:unhideWhenUsed="1"/>
     <w:lsdException w:name="Body Text" w:semiHidden="1" w:unhideWhenUsed="1"/>
     <w:lsdException w:name="Body Text Indent" w:semiHidden="1" w:unhideWhenUsed="1"/>
     <w:lsdException w:name="List Continue" w:semiHidden="1" w:unhideWhenUsed="1"/>
@@ -1781,8 +2104,8 @@
     <w:lsdException w:name="Subtle Reference" w:uiPriority="31" w:qFormat="1"/>
     <w:lsdException w:name="Intense Reference" w:uiPriority="32" w:qFormat="1"/>
     <w:lsdException w:name="Book Title" w:uiPriority="33" w:qFormat="1"/>
-    <w:lsdException w:name="Bibliography" w:semiHidden="1" w:uiPriority="37" w:unhideWhenUsed="1"/>
-    <w:lsdException w:name="TOC Heading" w:semiHidden="1" w:uiPriority="39" w:unhideWhenUsed="1" w:qFormat="1"/>
+    <w:lsdException w:name="Bibliography" w:uiPriority="37" w:semiHidden="1" w:unhideWhenUsed="1"/>
+    <w:lsdException w:name="TOC Heading" w:uiPriority="39" w:semiHidden="1" w:unhideWhenUsed="1" w:qFormat="1"/>
     <w:lsdException w:name="Plain Table 1" w:uiPriority="41"/>
     <w:lsdException w:name="Plain Table 2" w:uiPriority="42"/>
     <w:lsdException w:name="Plain Table 3" w:uiPriority="43"/>
@@ -1893,7 +2216,7 @@
     <w:lsdException w:name="Unresolved Mention" w:semiHidden="1" w:unhideWhenUsed="1"/>
     <w:lsdException w:name="Smart Link" w:semiHidden="1" w:unhideWhenUsed="1"/>
   </w:latentStyles>
-  <w:style w:type="paragraph" w:default="1" w:styleId="a">
+  <w:style w:type="paragraph" w:styleId="a" w:default="1">
     <w:name w:val="Normal"/>
     <w:qFormat/>
     <w:pPr>
@@ -1901,13 +2224,13 @@
       <w:jc w:val="both"/>
     </w:pPr>
   </w:style>
-  <w:style w:type="character" w:default="1" w:styleId="a0">
+  <w:style w:type="character" w:styleId="a0" w:default="1">
     <w:name w:val="Default Paragraph Font"/>
     <w:uiPriority w:val="1"/>
     <w:semiHidden/>
     <w:unhideWhenUsed/>
   </w:style>
-  <w:style w:type="table" w:default="1" w:styleId="a1">
+  <w:style w:type="table" w:styleId="a1" w:default="1">
     <w:name w:val="Normal Table"/>
     <w:uiPriority w:val="99"/>
     <w:semiHidden/>
@@ -1922,7 +2245,7 @@
       </w:tblCellMar>
     </w:tblPr>
   </w:style>
-  <w:style w:type="numbering" w:default="1" w:styleId="a2">
+  <w:style w:type="numbering" w:styleId="a2" w:default="1">
     <w:name w:val="No List"/>
     <w:uiPriority w:val="99"/>
     <w:semiHidden/>
